--- a/02.시스템기획/04.skill/[실습_08]20200120_system_design_skill_이경호_ver0.1.docx
+++ b/02.시스템기획/04.skill/[실습_08]20200120_system_design_skill_이경호_ver0.1.docx
@@ -2,26 +2,1384 @@
 <file path=word/document.xml><?xml version="1.0" encoding="utf-8"?>
 <w:document xmlns:wpc="http://schemas.microsoft.com/office/word/2010/wordprocessingCanvas" xmlns:mc="http://schemas.openxmlformats.org/markup-compatibility/2006" xmlns:o="urn:schemas-microsoft-com:office:office" xmlns:r="http://schemas.openxmlformats.org/officeDocument/2006/relationships" xmlns:m="http://schemas.openxmlformats.org/officeDocument/2006/math" xmlns:v="urn:schemas-microsoft-com:vml" xmlns:wp14="http://schemas.microsoft.com/office/word/2010/wordprocessingDrawing" xmlns:wp="http://schemas.openxmlformats.org/drawingml/2006/wordprocessingDrawing" xmlns:w10="urn:schemas-microsoft-com:office:word" xmlns:w="http://schemas.openxmlformats.org/wordprocessingml/2006/main" xmlns:w14="http://schemas.microsoft.com/office/word/2010/wordml" xmlns:w15="http://schemas.microsoft.com/office/word/2012/wordml" xmlns:wpg="http://schemas.microsoft.com/office/word/2010/wordprocessingGroup" xmlns:wpi="http://schemas.microsoft.com/office/word/2010/wordprocessingInk" xmlns:wne="http://schemas.microsoft.com/office/word/2006/wordml" xmlns:wps="http://schemas.microsoft.com/office/word/2010/wordprocessingShape" mc:Ignorable="w14 w15 wp14">
   <w:body>
+    <w:sdt>
+      <w:sdtPr>
+        <w:id w:val="-265925343"/>
+        <w:docPartObj>
+          <w:docPartGallery w:val="Cover Pages"/>
+          <w:docPartUnique/>
+        </w:docPartObj>
+      </w:sdtPr>
+      <w:sdtEndPr>
+        <w:rPr>
+          <w:b/>
+        </w:rPr>
+      </w:sdtEndPr>
+      <w:sdtContent>
+        <w:p>
+          <w:pPr>
+            <w:rPr>
+              <w:b/>
+            </w:rPr>
+          </w:pPr>
+          <w:r>
+            <w:rPr>
+              <w:noProof/>
+            </w:rPr>
+            <mc:AlternateContent>
+              <mc:Choice Requires="wps">
+                <w:drawing>
+                  <wp:anchor distT="0" distB="0" distL="182880" distR="182880" simplePos="0" relativeHeight="251660288" behindDoc="0" locked="0" layoutInCell="1" allowOverlap="1" wp14:anchorId="6DB6C95E" wp14:editId="18581296">
+                    <wp:simplePos x="0" y="0"/>
+                    <mc:AlternateContent>
+                      <mc:Choice Requires="wp14">
+                        <wp:positionH relativeFrom="margin">
+                          <wp14:pctPosHOffset>7700</wp14:pctPosHOffset>
+                        </wp:positionH>
+                      </mc:Choice>
+                      <mc:Fallback>
+                        <wp:positionH relativeFrom="page">
+                          <wp:posOffset>1355725</wp:posOffset>
+                        </wp:positionH>
+                      </mc:Fallback>
+                    </mc:AlternateContent>
+                    <mc:AlternateContent>
+                      <mc:Choice Requires="wp14">
+                        <wp:positionV relativeFrom="page">
+                          <wp14:pctPosVOffset>54000</wp14:pctPosVOffset>
+                        </wp:positionV>
+                      </mc:Choice>
+                      <mc:Fallback>
+                        <wp:positionV relativeFrom="page">
+                          <wp:posOffset>5773420</wp:posOffset>
+                        </wp:positionV>
+                      </mc:Fallback>
+                    </mc:AlternateContent>
+                    <wp:extent cx="5267325" cy="6720840"/>
+                    <wp:effectExtent l="0" t="0" r="9525" b="0"/>
+                    <wp:wrapSquare wrapText="bothSides"/>
+                    <wp:docPr id="131" name="텍스트 상자 131"/>
+                    <wp:cNvGraphicFramePr/>
+                    <a:graphic xmlns:a="http://schemas.openxmlformats.org/drawingml/2006/main">
+                      <a:graphicData uri="http://schemas.microsoft.com/office/word/2010/wordprocessingShape">
+                        <wps:wsp>
+                          <wps:cNvSpPr txBox="1"/>
+                          <wps:spPr>
+                            <a:xfrm>
+                              <a:off x="0" y="0"/>
+                              <a:ext cx="5267325" cy="6720840"/>
+                            </a:xfrm>
+                            <a:prstGeom prst="rect">
+                              <a:avLst/>
+                            </a:prstGeom>
+                            <a:noFill/>
+                            <a:ln w="6350">
+                              <a:noFill/>
+                            </a:ln>
+                            <a:effectLst/>
+                          </wps:spPr>
+                          <wps:style>
+                            <a:lnRef idx="0">
+                              <a:schemeClr val="accent1"/>
+                            </a:lnRef>
+                            <a:fillRef idx="0">
+                              <a:schemeClr val="accent1"/>
+                            </a:fillRef>
+                            <a:effectRef idx="0">
+                              <a:schemeClr val="accent1"/>
+                            </a:effectRef>
+                            <a:fontRef idx="minor">
+                              <a:schemeClr val="dk1"/>
+                            </a:fontRef>
+                          </wps:style>
+                          <wps:txbx>
+                            <w:txbxContent>
+                              <w:p>
+                                <w:pPr>
+                                  <w:pStyle w:val="aa"/>
+                                  <w:spacing w:before="40" w:after="560" w:line="216" w:lineRule="auto"/>
+                                  <w:rPr>
+                                    <w:color w:val="5B9BD5" w:themeColor="accent1"/>
+                                    <w:sz w:val="56"/>
+                                    <w:szCs w:val="72"/>
+                                  </w:rPr>
+                                </w:pPr>
+                                <w:sdt>
+                                  <w:sdtPr>
+                                    <w:rPr>
+                                      <w:color w:val="5B9BD5" w:themeColor="accent1"/>
+                                      <w:sz w:val="56"/>
+                                      <w:szCs w:val="72"/>
+                                    </w:rPr>
+                                    <w:alias w:val="제목"/>
+                                    <w:tag w:val=""/>
+                                    <w:id w:val="1018202491"/>
+                                    <w:dataBinding w:prefixMappings="xmlns:ns0='http://purl.org/dc/elements/1.1/' xmlns:ns1='http://schemas.openxmlformats.org/package/2006/metadata/core-properties' " w:xpath="/ns1:coreProperties[1]/ns0:title[1]" w:storeItemID="{6C3C8BC8-F283-45AE-878A-BAB7291924A1}"/>
+                                    <w:text/>
+                                  </w:sdtPr>
+                                  <w:sdtEndPr/>
+                                  <w:sdtContent>
+                                    <w:r>
+                                      <w:rPr>
+                                        <w:color w:val="5B9BD5" w:themeColor="accent1"/>
+                                        <w:sz w:val="56"/>
+                                        <w:szCs w:val="72"/>
+                                      </w:rPr>
+                                      <w:t>Skill system detail document</w:t>
+                                    </w:r>
+                                  </w:sdtContent>
+                                </w:sdt>
+                              </w:p>
+                              <w:sdt>
+                                <w:sdtPr>
+                                  <w:rPr>
+                                    <w:caps/>
+                                    <w:color w:val="1F3864" w:themeColor="accent5" w:themeShade="80"/>
+                                    <w:sz w:val="28"/>
+                                    <w:szCs w:val="28"/>
+                                  </w:rPr>
+                                  <w:alias w:val="부제"/>
+                                  <w:tag w:val=""/>
+                                  <w:id w:val="-1887327686"/>
+                                  <w:dataBinding w:prefixMappings="xmlns:ns0='http://purl.org/dc/elements/1.1/' xmlns:ns1='http://schemas.openxmlformats.org/package/2006/metadata/core-properties' " w:xpath="/ns1:coreProperties[1]/ns0:subject[1]" w:storeItemID="{6C3C8BC8-F283-45AE-878A-BAB7291924A1}"/>
+                                  <w:text/>
+                                </w:sdtPr>
+                                <w:sdtEndPr/>
+                                <w:sdtContent>
+                                  <w:p>
+                                    <w:pPr>
+                                      <w:pStyle w:val="aa"/>
+                                      <w:spacing w:before="40" w:after="40"/>
+                                      <w:rPr>
+                                        <w:caps/>
+                                        <w:color w:val="1F3864" w:themeColor="accent5" w:themeShade="80"/>
+                                        <w:sz w:val="28"/>
+                                        <w:szCs w:val="28"/>
+                                      </w:rPr>
+                                    </w:pPr>
+                                    <w:r>
+                                      <w:rPr>
+                                        <w:caps/>
+                                        <w:color w:val="1F3864" w:themeColor="accent5" w:themeShade="80"/>
+                                        <w:sz w:val="28"/>
+                                        <w:szCs w:val="28"/>
+                                      </w:rPr>
+                                      <w:t xml:space="preserve">30days </w:t>
+                                    </w:r>
+                                    <w:r>
+                                      <w:rPr>
+                                        <w:rFonts w:hint="eastAsia"/>
+                                        <w:caps/>
+                                        <w:color w:val="1F3864" w:themeColor="accent5" w:themeShade="80"/>
+                                        <w:sz w:val="28"/>
+                                        <w:szCs w:val="28"/>
+                                      </w:rPr>
+                                      <w:t>스</w:t>
+                                    </w:r>
+                                    <w:r>
+                                      <w:rPr>
+                                        <w:caps/>
+                                        <w:color w:val="1F3864" w:themeColor="accent5" w:themeShade="80"/>
+                                        <w:sz w:val="28"/>
+                                        <w:szCs w:val="28"/>
+                                      </w:rPr>
+                                      <w:t>킬</w:t>
+                                    </w:r>
+                                    <w:r>
+                                      <w:rPr>
+                                        <w:rFonts w:hint="eastAsia"/>
+                                        <w:caps/>
+                                        <w:color w:val="1F3864" w:themeColor="accent5" w:themeShade="80"/>
+                                        <w:sz w:val="28"/>
+                                        <w:szCs w:val="28"/>
+                                      </w:rPr>
+                                      <w:t>설</w:t>
+                                    </w:r>
+                                    <w:r>
+                                      <w:rPr>
+                                        <w:caps/>
+                                        <w:color w:val="1F3864" w:themeColor="accent5" w:themeShade="80"/>
+                                        <w:sz w:val="28"/>
+                                        <w:szCs w:val="28"/>
+                                      </w:rPr>
+                                      <w:t>계</w:t>
+                                    </w:r>
+                                  </w:p>
+                                </w:sdtContent>
+                              </w:sdt>
+                              <w:sdt>
+                                <w:sdtPr>
+                                  <w:rPr>
+                                    <w:caps/>
+                                    <w:color w:val="4472C4" w:themeColor="accent5"/>
+                                    <w:sz w:val="24"/>
+                                    <w:szCs w:val="24"/>
+                                  </w:rPr>
+                                  <w:alias w:val="만든 이"/>
+                                  <w:tag w:val=""/>
+                                  <w:id w:val="-637183789"/>
+                                  <w:dataBinding w:prefixMappings="xmlns:ns0='http://purl.org/dc/elements/1.1/' xmlns:ns1='http://schemas.openxmlformats.org/package/2006/metadata/core-properties' " w:xpath="/ns1:coreProperties[1]/ns0:creator[1]" w:storeItemID="{6C3C8BC8-F283-45AE-878A-BAB7291924A1}"/>
+                                  <w:text/>
+                                </w:sdtPr>
+                                <w:sdtEndPr/>
+                                <w:sdtContent>
+                                  <w:p>
+                                    <w:pPr>
+                                      <w:pStyle w:val="aa"/>
+                                      <w:spacing w:before="80" w:after="40"/>
+                                      <w:rPr>
+                                        <w:caps/>
+                                        <w:color w:val="4472C4" w:themeColor="accent5"/>
+                                        <w:sz w:val="24"/>
+                                        <w:szCs w:val="24"/>
+                                      </w:rPr>
+                                    </w:pPr>
+                                    <w:r>
+                                      <w:rPr>
+                                        <w:rFonts w:hint="eastAsia"/>
+                                        <w:caps/>
+                                        <w:color w:val="4472C4" w:themeColor="accent5"/>
+                                        <w:sz w:val="24"/>
+                                        <w:szCs w:val="24"/>
+                                      </w:rPr>
+                                      <w:t>이 경호</w:t>
+                                    </w:r>
+                                  </w:p>
+                                </w:sdtContent>
+                              </w:sdt>
+                            </w:txbxContent>
+                          </wps:txbx>
+                          <wps:bodyPr rot="0" spcFirstLastPara="0" vertOverflow="overflow" horzOverflow="overflow" vert="horz" wrap="square" lIns="0" tIns="0" rIns="0" bIns="0" numCol="1" spcCol="0" rtlCol="0" fromWordArt="0" anchor="t" anchorCtr="0" forceAA="0" compatLnSpc="1">
+                            <a:prstTxWarp prst="textNoShape">
+                              <a:avLst/>
+                            </a:prstTxWarp>
+                            <a:spAutoFit/>
+                          </wps:bodyPr>
+                        </wps:wsp>
+                      </a:graphicData>
+                    </a:graphic>
+                    <wp14:sizeRelH relativeFrom="margin">
+                      <wp14:pctWidth>0</wp14:pctWidth>
+                    </wp14:sizeRelH>
+                    <wp14:sizeRelV relativeFrom="page">
+                      <wp14:pctHeight>35000</wp14:pctHeight>
+                    </wp14:sizeRelV>
+                  </wp:anchor>
+                </w:drawing>
+              </mc:Choice>
+              <mc:Fallback>
+                <w:pict>
+                  <v:shapetype w14:anchorId="2C574AC3" id="_x0000_t202" coordsize="21600,21600" o:spt="202" path="m,l,21600r21600,l21600,xe">
+                    <v:stroke joinstyle="miter"/>
+                    <v:path gradientshapeok="t" o:connecttype="rect"/>
+                  </v:shapetype>
+                  <v:shape id="텍스트 상자 131" o:spid="_x0000_s1026" type="#_x0000_t202" style="position:absolute;left:0;text-align:left;margin-left:0;margin-top:0;width:414.75pt;height:529.2pt;z-index:251660288;visibility:visible;mso-wrap-style:square;mso-width-percent:0;mso-height-percent:350;mso-left-percent:77;mso-top-percent:540;mso-wrap-distance-left:14.4pt;mso-wrap-distance-top:0;mso-wrap-distance-right:14.4pt;mso-wrap-distance-bottom:0;mso-position-horizontal-relative:margin;mso-position-vertical-relative:page;mso-width-percent:0;mso-height-percent:350;mso-left-percent:77;mso-top-percent:540;mso-width-relative:margin;mso-height-relative:page;v-text-anchor:top" o:gfxdata="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" filled="f" stroked="f" strokeweight=".5pt">
+                    <v:textbox style="mso-fit-shape-to-text:t" inset="0,0,0,0">
+                      <w:txbxContent>
+                        <w:p>
+                          <w:pPr>
+                            <w:pStyle w:val="aa"/>
+                            <w:spacing w:before="40" w:after="560" w:line="216" w:lineRule="auto"/>
+                            <w:rPr>
+                              <w:color w:val="5B9BD5" w:themeColor="accent1"/>
+                              <w:sz w:val="56"/>
+                              <w:szCs w:val="72"/>
+                            </w:rPr>
+                          </w:pPr>
+                          <w:sdt>
+                            <w:sdtPr>
+                              <w:rPr>
+                                <w:color w:val="5B9BD5" w:themeColor="accent1"/>
+                                <w:sz w:val="56"/>
+                                <w:szCs w:val="72"/>
+                              </w:rPr>
+                              <w:alias w:val="제목"/>
+                              <w:tag w:val=""/>
+                              <w:id w:val="1018202491"/>
+                              <w:dataBinding w:prefixMappings="xmlns:ns0='http://purl.org/dc/elements/1.1/' xmlns:ns1='http://schemas.openxmlformats.org/package/2006/metadata/core-properties' " w:xpath="/ns1:coreProperties[1]/ns0:title[1]" w:storeItemID="{6C3C8BC8-F283-45AE-878A-BAB7291924A1}"/>
+                              <w:text/>
+                            </w:sdtPr>
+                            <w:sdtContent>
+                              <w:r>
+                                <w:rPr>
+                                  <w:color w:val="5B9BD5" w:themeColor="accent1"/>
+                                  <w:sz w:val="56"/>
+                                  <w:szCs w:val="72"/>
+                                </w:rPr>
+                                <w:t>Skill system detail document</w:t>
+                              </w:r>
+                            </w:sdtContent>
+                          </w:sdt>
+                        </w:p>
+                        <w:sdt>
+                          <w:sdtPr>
+                            <w:rPr>
+                              <w:caps/>
+                              <w:color w:val="1F3864" w:themeColor="accent5" w:themeShade="80"/>
+                              <w:sz w:val="28"/>
+                              <w:szCs w:val="28"/>
+                            </w:rPr>
+                            <w:alias w:val="부제"/>
+                            <w:tag w:val=""/>
+                            <w:id w:val="-1887327686"/>
+                            <w:dataBinding w:prefixMappings="xmlns:ns0='http://purl.org/dc/elements/1.1/' xmlns:ns1='http://schemas.openxmlformats.org/package/2006/metadata/core-properties' " w:xpath="/ns1:coreProperties[1]/ns0:subject[1]" w:storeItemID="{6C3C8BC8-F283-45AE-878A-BAB7291924A1}"/>
+                            <w:text/>
+                          </w:sdtPr>
+                          <w:sdtContent>
+                            <w:p>
+                              <w:pPr>
+                                <w:pStyle w:val="aa"/>
+                                <w:spacing w:before="40" w:after="40"/>
+                                <w:rPr>
+                                  <w:caps/>
+                                  <w:color w:val="1F3864" w:themeColor="accent5" w:themeShade="80"/>
+                                  <w:sz w:val="28"/>
+                                  <w:szCs w:val="28"/>
+                                </w:rPr>
+                              </w:pPr>
+                              <w:r>
+                                <w:rPr>
+                                  <w:caps/>
+                                  <w:color w:val="1F3864" w:themeColor="accent5" w:themeShade="80"/>
+                                  <w:sz w:val="28"/>
+                                  <w:szCs w:val="28"/>
+                                </w:rPr>
+                                <w:t xml:space="preserve">30days </w:t>
+                              </w:r>
+                              <w:r>
+                                <w:rPr>
+                                  <w:rFonts w:hint="eastAsia"/>
+                                  <w:caps/>
+                                  <w:color w:val="1F3864" w:themeColor="accent5" w:themeShade="80"/>
+                                  <w:sz w:val="28"/>
+                                  <w:szCs w:val="28"/>
+                                </w:rPr>
+                                <w:t>스</w:t>
+                              </w:r>
+                              <w:r>
+                                <w:rPr>
+                                  <w:caps/>
+                                  <w:color w:val="1F3864" w:themeColor="accent5" w:themeShade="80"/>
+                                  <w:sz w:val="28"/>
+                                  <w:szCs w:val="28"/>
+                                </w:rPr>
+                                <w:t>킬</w:t>
+                              </w:r>
+                              <w:r>
+                                <w:rPr>
+                                  <w:rFonts w:hint="eastAsia"/>
+                                  <w:caps/>
+                                  <w:color w:val="1F3864" w:themeColor="accent5" w:themeShade="80"/>
+                                  <w:sz w:val="28"/>
+                                  <w:szCs w:val="28"/>
+                                </w:rPr>
+                                <w:t>설</w:t>
+                              </w:r>
+                              <w:r>
+                                <w:rPr>
+                                  <w:caps/>
+                                  <w:color w:val="1F3864" w:themeColor="accent5" w:themeShade="80"/>
+                                  <w:sz w:val="28"/>
+                                  <w:szCs w:val="28"/>
+                                </w:rPr>
+                                <w:t>계</w:t>
+                              </w:r>
+                            </w:p>
+                          </w:sdtContent>
+                        </w:sdt>
+                        <w:sdt>
+                          <w:sdtPr>
+                            <w:rPr>
+                              <w:caps/>
+                              <w:color w:val="4472C4" w:themeColor="accent5"/>
+                              <w:sz w:val="24"/>
+                              <w:szCs w:val="24"/>
+                            </w:rPr>
+                            <w:alias w:val="만든 이"/>
+                            <w:tag w:val=""/>
+                            <w:id w:val="-637183789"/>
+                            <w:dataBinding w:prefixMappings="xmlns:ns0='http://purl.org/dc/elements/1.1/' xmlns:ns1='http://schemas.openxmlformats.org/package/2006/metadata/core-properties' " w:xpath="/ns1:coreProperties[1]/ns0:creator[1]" w:storeItemID="{6C3C8BC8-F283-45AE-878A-BAB7291924A1}"/>
+                            <w:text/>
+                          </w:sdtPr>
+                          <w:sdtContent>
+                            <w:p>
+                              <w:pPr>
+                                <w:pStyle w:val="aa"/>
+                                <w:spacing w:before="80" w:after="40"/>
+                                <w:rPr>
+                                  <w:caps/>
+                                  <w:color w:val="4472C4" w:themeColor="accent5"/>
+                                  <w:sz w:val="24"/>
+                                  <w:szCs w:val="24"/>
+                                </w:rPr>
+                              </w:pPr>
+                              <w:r>
+                                <w:rPr>
+                                  <w:rFonts w:hint="eastAsia"/>
+                                  <w:caps/>
+                                  <w:color w:val="4472C4" w:themeColor="accent5"/>
+                                  <w:sz w:val="24"/>
+                                  <w:szCs w:val="24"/>
+                                </w:rPr>
+                                <w:t>이 경호</w:t>
+                              </w:r>
+                            </w:p>
+                          </w:sdtContent>
+                        </w:sdt>
+                      </w:txbxContent>
+                    </v:textbox>
+                    <w10:wrap type="square" anchorx="margin" anchory="page"/>
+                  </v:shape>
+                </w:pict>
+              </mc:Fallback>
+            </mc:AlternateContent>
+          </w:r>
+          <w:r>
+            <w:rPr>
+              <w:noProof/>
+            </w:rPr>
+            <mc:AlternateContent>
+              <mc:Choice Requires="wps">
+                <w:drawing>
+                  <wp:anchor distT="0" distB="0" distL="114300" distR="114300" simplePos="0" relativeHeight="251659264" behindDoc="0" locked="0" layoutInCell="1" allowOverlap="1" wp14:anchorId="05CDCCA7" wp14:editId="4330D312">
+                    <wp:simplePos x="0" y="0"/>
+                    <wp:positionH relativeFrom="margin">
+                      <wp:align>right</wp:align>
+                    </wp:positionH>
+                    <mc:AlternateContent>
+                      <mc:Choice Requires="wp14">
+                        <wp:positionV relativeFrom="page">
+                          <wp14:pctPosVOffset>2300</wp14:pctPosVOffset>
+                        </wp:positionV>
+                      </mc:Choice>
+                      <mc:Fallback>
+                        <wp:positionV relativeFrom="page">
+                          <wp:posOffset>245745</wp:posOffset>
+                        </wp:positionV>
+                      </mc:Fallback>
+                    </mc:AlternateContent>
+                    <wp:extent cx="594360" cy="987552"/>
+                    <wp:effectExtent l="0" t="0" r="0" b="5080"/>
+                    <wp:wrapNone/>
+                    <wp:docPr id="132" name="사각형 132"/>
+                    <wp:cNvGraphicFramePr>
+                      <a:graphicFrameLocks xmlns:a="http://schemas.openxmlformats.org/drawingml/2006/main" noChangeAspect="1"/>
+                    </wp:cNvGraphicFramePr>
+                    <a:graphic xmlns:a="http://schemas.openxmlformats.org/drawingml/2006/main">
+                      <a:graphicData uri="http://schemas.microsoft.com/office/word/2010/wordprocessingShape">
+                        <wps:wsp>
+                          <wps:cNvSpPr>
+                            <a:spLocks noChangeAspect="1"/>
+                          </wps:cNvSpPr>
+                          <wps:spPr>
+                            <a:xfrm>
+                              <a:off x="0" y="0"/>
+                              <a:ext cx="594360" cy="987552"/>
+                            </a:xfrm>
+                            <a:prstGeom prst="rect">
+                              <a:avLst/>
+                            </a:prstGeom>
+                            <a:ln>
+                              <a:noFill/>
+                            </a:ln>
+                          </wps:spPr>
+                          <wps:style>
+                            <a:lnRef idx="2">
+                              <a:schemeClr val="accent1">
+                                <a:shade val="50000"/>
+                              </a:schemeClr>
+                            </a:lnRef>
+                            <a:fillRef idx="1">
+                              <a:schemeClr val="accent1"/>
+                            </a:fillRef>
+                            <a:effectRef idx="0">
+                              <a:schemeClr val="accent1"/>
+                            </a:effectRef>
+                            <a:fontRef idx="minor">
+                              <a:schemeClr val="lt1"/>
+                            </a:fontRef>
+                          </wps:style>
+                          <wps:txbx>
+                            <w:txbxContent>
+                              <w:sdt>
+                                <w:sdtPr>
+                                  <w:rPr>
+                                    <w:color w:val="FFFFFF" w:themeColor="background1"/>
+                                    <w:sz w:val="24"/>
+                                    <w:szCs w:val="24"/>
+                                  </w:rPr>
+                                  <w:alias w:val="연도"/>
+                                  <w:tag w:val=""/>
+                                  <w:id w:val="-85003447"/>
+                                  <w:dataBinding w:prefixMappings="xmlns:ns0='http://schemas.microsoft.com/office/2006/coverPageProps' " w:xpath="/ns0:CoverPageProperties[1]/ns0:PublishDate[1]" w:storeItemID="{55AF091B-3C7A-41E3-B477-F2FDAA23CFDA}"/>
+                                  <w:date w:fullDate="2020-01-21T00:00:00Z">
+                                    <w:dateFormat w:val="yyyy"/>
+                                    <w:lid w:val="ko-KR"/>
+                                    <w:storeMappedDataAs w:val="dateTime"/>
+                                    <w:calendar w:val="gregorian"/>
+                                  </w:date>
+                                </w:sdtPr>
+                                <w:sdtEndPr/>
+                                <w:sdtContent>
+                                  <w:p>
+                                    <w:pPr>
+                                      <w:pStyle w:val="aa"/>
+                                      <w:jc w:val="right"/>
+                                      <w:rPr>
+                                        <w:color w:val="FFFFFF" w:themeColor="background1"/>
+                                        <w:sz w:val="24"/>
+                                        <w:szCs w:val="24"/>
+                                      </w:rPr>
+                                    </w:pPr>
+                                    <w:r>
+                                      <w:rPr>
+                                        <w:rFonts w:hint="eastAsia"/>
+                                        <w:color w:val="FFFFFF" w:themeColor="background1"/>
+                                        <w:sz w:val="24"/>
+                                        <w:szCs w:val="24"/>
+                                      </w:rPr>
+                                      <w:t>2020</w:t>
+                                    </w:r>
+                                  </w:p>
+                                </w:sdtContent>
+                              </w:sdt>
+                            </w:txbxContent>
+                          </wps:txbx>
+                          <wps:bodyPr rot="0" spcFirstLastPara="0" vertOverflow="overflow" horzOverflow="overflow" vert="horz" wrap="square" lIns="45720" tIns="45720" rIns="45720" bIns="45720" numCol="1" spcCol="0" rtlCol="0" fromWordArt="0" anchor="b" anchorCtr="0" forceAA="0" compatLnSpc="1">
+                            <a:prstTxWarp prst="textNoShape">
+                              <a:avLst/>
+                            </a:prstTxWarp>
+                            <a:noAutofit/>
+                          </wps:bodyPr>
+                        </wps:wsp>
+                      </a:graphicData>
+                    </a:graphic>
+                    <wp14:sizeRelH relativeFrom="page">
+                      <wp14:pctWidth>7600</wp14:pctWidth>
+                    </wp14:sizeRelH>
+                    <wp14:sizeRelV relativeFrom="page">
+                      <wp14:pctHeight>9800</wp14:pctHeight>
+                    </wp14:sizeRelV>
+                  </wp:anchor>
+                </w:drawing>
+              </mc:Choice>
+              <mc:Fallback>
+                <w:pict>
+                  <v:rect w14:anchorId="2F1E7634" id="사각형 132" o:spid="_x0000_s1027" style="position:absolute;left:0;text-align:left;margin-left:-4.4pt;margin-top:0;width:46.8pt;height:77.75pt;z-index:251659264;visibility:visible;mso-wrap-style:square;mso-width-percent:76;mso-height-percent:98;mso-top-percent:23;mso-wrap-distance-left:9pt;mso-wrap-distance-top:0;mso-wrap-distance-right:9pt;mso-wrap-distance-bottom:0;mso-position-horizontal:right;mso-position-horizontal-relative:margin;mso-position-vertical-relative:page;mso-width-percent:76;mso-height-percent:98;mso-top-percent:23;mso-width-relative:page;mso-height-relative:page;v-text-anchor:bottom" o:gfxdata="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" fillcolor="#5b9bd5 [3204]" stroked="f" strokeweight="1pt">
+                    <v:path arrowok="t"/>
+                    <o:lock v:ext="edit" aspectratio="t"/>
+                    <v:textbox inset="3.6pt,,3.6pt">
+                      <w:txbxContent>
+                        <w:sdt>
+                          <w:sdtPr>
+                            <w:rPr>
+                              <w:color w:val="FFFFFF" w:themeColor="background1"/>
+                              <w:sz w:val="24"/>
+                              <w:szCs w:val="24"/>
+                            </w:rPr>
+                            <w:alias w:val="연도"/>
+                            <w:tag w:val=""/>
+                            <w:id w:val="-85003447"/>
+                            <w:dataBinding w:prefixMappings="xmlns:ns0='http://schemas.microsoft.com/office/2006/coverPageProps' " w:xpath="/ns0:CoverPageProperties[1]/ns0:PublishDate[1]" w:storeItemID="{55AF091B-3C7A-41E3-B477-F2FDAA23CFDA}"/>
+                            <w:date w:fullDate="2020-01-21T00:00:00Z">
+                              <w:dateFormat w:val="yyyy"/>
+                              <w:lid w:val="ko-KR"/>
+                              <w:storeMappedDataAs w:val="dateTime"/>
+                              <w:calendar w:val="gregorian"/>
+                            </w:date>
+                          </w:sdtPr>
+                          <w:sdtContent>
+                            <w:p>
+                              <w:pPr>
+                                <w:pStyle w:val="aa"/>
+                                <w:jc w:val="right"/>
+                                <w:rPr>
+                                  <w:color w:val="FFFFFF" w:themeColor="background1"/>
+                                  <w:sz w:val="24"/>
+                                  <w:szCs w:val="24"/>
+                                </w:rPr>
+                              </w:pPr>
+                              <w:r>
+                                <w:rPr>
+                                  <w:rFonts w:hint="eastAsia"/>
+                                  <w:color w:val="FFFFFF" w:themeColor="background1"/>
+                                  <w:sz w:val="24"/>
+                                  <w:szCs w:val="24"/>
+                                </w:rPr>
+                                <w:t>2020</w:t>
+                              </w:r>
+                            </w:p>
+                          </w:sdtContent>
+                        </w:sdt>
+                      </w:txbxContent>
+                    </v:textbox>
+                    <w10:wrap anchorx="margin" anchory="page"/>
+                  </v:rect>
+                </w:pict>
+              </mc:Fallback>
+            </mc:AlternateContent>
+          </w:r>
+          <w:r>
+            <w:rPr>
+              <w:b/>
+            </w:rPr>
+            <w:br w:type="page"/>
+          </w:r>
+        </w:p>
+        <w:sdt>
+          <w:sdtPr>
+            <w:rPr>
+              <w:lang w:val="ko-KR"/>
+            </w:rPr>
+            <w:id w:val="1352078606"/>
+            <w:docPartObj>
+              <w:docPartGallery w:val="Table of Contents"/>
+              <w:docPartUnique/>
+            </w:docPartObj>
+          </w:sdtPr>
+          <w:sdtEndPr>
+            <w:rPr>
+              <w:rFonts w:asciiTheme="minorHAnsi" w:eastAsiaTheme="minorEastAsia" w:hAnsiTheme="minorHAnsi" w:cstheme="minorBidi"/>
+              <w:b/>
+              <w:bCs/>
+              <w:color w:val="auto"/>
+              <w:kern w:val="2"/>
+              <w:sz w:val="20"/>
+              <w:szCs w:val="22"/>
+            </w:rPr>
+          </w:sdtEndPr>
+          <w:sdtContent>
+            <w:p>
+              <w:pPr>
+                <w:pStyle w:val="TOC"/>
+              </w:pPr>
+              <w:r>
+                <w:rPr>
+                  <w:lang w:val="ko-KR"/>
+                </w:rPr>
+                <w:t>목차</w:t>
+              </w:r>
+            </w:p>
+            <w:p>
+              <w:pPr>
+                <w:pStyle w:val="10"/>
+                <w:tabs>
+                  <w:tab w:val="right" w:leader="dot" w:pos="9016"/>
+                </w:tabs>
+                <w:rPr>
+                  <w:rFonts w:cstheme="minorBidi"/>
+                  <w:noProof/>
+                  <w:kern w:val="2"/>
+                  <w:sz w:val="20"/>
+                </w:rPr>
+              </w:pPr>
+              <w:r>
+                <w:fldChar w:fldCharType="begin"/>
+              </w:r>
+              <w:r>
+                <w:instrText xml:space="preserve"> TOC \o "1-3" \h \z \u </w:instrText>
+              </w:r>
+              <w:r>
+                <w:fldChar w:fldCharType="separate"/>
+              </w:r>
+              <w:hyperlink w:anchor="_Toc30519431" w:history="1">
+                <w:r>
+                  <w:rPr>
+                    <w:rStyle w:val="a7"/>
+                    <w:b/>
+                    <w:noProof/>
+                  </w:rPr>
+                  <w:t>Focus</w:t>
+                </w:r>
+                <w:r>
+                  <w:rPr>
+                    <w:noProof/>
+                    <w:webHidden/>
+                  </w:rPr>
+                  <w:tab/>
+                </w:r>
+                <w:r>
+                  <w:rPr>
+                    <w:noProof/>
+                    <w:webHidden/>
+                  </w:rPr>
+                  <w:fldChar w:fldCharType="begin"/>
+                </w:r>
+                <w:r>
+                  <w:rPr>
+                    <w:noProof/>
+                    <w:webHidden/>
+                  </w:rPr>
+                  <w:instrText xml:space="preserve"> PAGEREF _Toc30519431 \h </w:instrText>
+                </w:r>
+                <w:r>
+                  <w:rPr>
+                    <w:noProof/>
+                    <w:webHidden/>
+                  </w:rPr>
+                </w:r>
+                <w:r>
+                  <w:rPr>
+                    <w:noProof/>
+                    <w:webHidden/>
+                  </w:rPr>
+                  <w:fldChar w:fldCharType="separate"/>
+                </w:r>
+                <w:r>
+                  <w:rPr>
+                    <w:noProof/>
+                    <w:webHidden/>
+                  </w:rPr>
+                  <w:t>2</w:t>
+                </w:r>
+                <w:r>
+                  <w:rPr>
+                    <w:noProof/>
+                    <w:webHidden/>
+                  </w:rPr>
+                  <w:fldChar w:fldCharType="end"/>
+                </w:r>
+              </w:hyperlink>
+            </w:p>
+            <w:p>
+              <w:pPr>
+                <w:pStyle w:val="10"/>
+                <w:tabs>
+                  <w:tab w:val="right" w:leader="dot" w:pos="9016"/>
+                </w:tabs>
+                <w:rPr>
+                  <w:rFonts w:cstheme="minorBidi"/>
+                  <w:noProof/>
+                  <w:kern w:val="2"/>
+                  <w:sz w:val="20"/>
+                </w:rPr>
+              </w:pPr>
+              <w:hyperlink w:anchor="_Toc30519432" w:history="1">
+                <w:r>
+                  <w:rPr>
+                    <w:rStyle w:val="a7"/>
+                    <w:b/>
+                    <w:noProof/>
+                  </w:rPr>
+                  <w:t>정책</w:t>
+                </w:r>
+                <w:r>
+                  <w:rPr>
+                    <w:noProof/>
+                    <w:webHidden/>
+                  </w:rPr>
+                  <w:tab/>
+                </w:r>
+                <w:r>
+                  <w:rPr>
+                    <w:noProof/>
+                    <w:webHidden/>
+                  </w:rPr>
+                  <w:fldChar w:fldCharType="begin"/>
+                </w:r>
+                <w:r>
+                  <w:rPr>
+                    <w:noProof/>
+                    <w:webHidden/>
+                  </w:rPr>
+                  <w:instrText xml:space="preserve"> PAGEREF _Toc30519432 \h </w:instrText>
+                </w:r>
+                <w:r>
+                  <w:rPr>
+                    <w:noProof/>
+                    <w:webHidden/>
+                  </w:rPr>
+                </w:r>
+                <w:r>
+                  <w:rPr>
+                    <w:noProof/>
+                    <w:webHidden/>
+                  </w:rPr>
+                  <w:fldChar w:fldCharType="separate"/>
+                </w:r>
+                <w:r>
+                  <w:rPr>
+                    <w:noProof/>
+                    <w:webHidden/>
+                  </w:rPr>
+                  <w:t>2</w:t>
+                </w:r>
+                <w:r>
+                  <w:rPr>
+                    <w:noProof/>
+                    <w:webHidden/>
+                  </w:rPr>
+                  <w:fldChar w:fldCharType="end"/>
+                </w:r>
+              </w:hyperlink>
+            </w:p>
+            <w:p>
+              <w:pPr>
+                <w:pStyle w:val="20"/>
+                <w:tabs>
+                  <w:tab w:val="right" w:leader="dot" w:pos="9016"/>
+                </w:tabs>
+                <w:rPr>
+                  <w:rFonts w:cstheme="minorBidi"/>
+                  <w:noProof/>
+                  <w:kern w:val="2"/>
+                  <w:sz w:val="20"/>
+                </w:rPr>
+              </w:pPr>
+              <w:hyperlink w:anchor="_Toc30519433" w:history="1">
+                <w:r>
+                  <w:rPr>
+                    <w:rStyle w:val="a7"/>
+                    <w:noProof/>
+                  </w:rPr>
+                  <w:t>공통</w:t>
+                </w:r>
+                <w:r>
+                  <w:rPr>
+                    <w:noProof/>
+                    <w:webHidden/>
+                  </w:rPr>
+                  <w:tab/>
+                </w:r>
+                <w:r>
+                  <w:rPr>
+                    <w:noProof/>
+                    <w:webHidden/>
+                  </w:rPr>
+                  <w:fldChar w:fldCharType="begin"/>
+                </w:r>
+                <w:r>
+                  <w:rPr>
+                    <w:noProof/>
+                    <w:webHidden/>
+                  </w:rPr>
+                  <w:instrText xml:space="preserve"> PAGEREF _Toc30519433 \h </w:instrText>
+                </w:r>
+                <w:r>
+                  <w:rPr>
+                    <w:noProof/>
+                    <w:webHidden/>
+                  </w:rPr>
+                </w:r>
+                <w:r>
+                  <w:rPr>
+                    <w:noProof/>
+                    <w:webHidden/>
+                  </w:rPr>
+                  <w:fldChar w:fldCharType="separate"/>
+                </w:r>
+                <w:r>
+                  <w:rPr>
+                    <w:noProof/>
+                    <w:webHidden/>
+                  </w:rPr>
+                  <w:t>2</w:t>
+                </w:r>
+                <w:r>
+                  <w:rPr>
+                    <w:noProof/>
+                    <w:webHidden/>
+                  </w:rPr>
+                  <w:fldChar w:fldCharType="end"/>
+                </w:r>
+              </w:hyperlink>
+            </w:p>
+            <w:p>
+              <w:pPr>
+                <w:pStyle w:val="10"/>
+                <w:tabs>
+                  <w:tab w:val="right" w:leader="dot" w:pos="9016"/>
+                </w:tabs>
+                <w:rPr>
+                  <w:rFonts w:cstheme="minorBidi"/>
+                  <w:noProof/>
+                  <w:kern w:val="2"/>
+                  <w:sz w:val="20"/>
+                </w:rPr>
+              </w:pPr>
+              <w:hyperlink w:anchor="_Toc30519434" w:history="1">
+                <w:r>
+                  <w:rPr>
+                    <w:rStyle w:val="a7"/>
+                    <w:b/>
+                    <w:noProof/>
+                  </w:rPr>
+                  <w:t>Spec</w:t>
+                </w:r>
+                <w:r>
+                  <w:rPr>
+                    <w:noProof/>
+                    <w:webHidden/>
+                  </w:rPr>
+                  <w:tab/>
+                </w:r>
+                <w:r>
+                  <w:rPr>
+                    <w:noProof/>
+                    <w:webHidden/>
+                  </w:rPr>
+                  <w:fldChar w:fldCharType="begin"/>
+                </w:r>
+                <w:r>
+                  <w:rPr>
+                    <w:noProof/>
+                    <w:webHidden/>
+                  </w:rPr>
+                  <w:instrText xml:space="preserve"> PAGEREF _Toc30519434 \h </w:instrText>
+                </w:r>
+                <w:r>
+                  <w:rPr>
+                    <w:noProof/>
+                    <w:webHidden/>
+                  </w:rPr>
+                </w:r>
+                <w:r>
+                  <w:rPr>
+                    <w:noProof/>
+                    <w:webHidden/>
+                  </w:rPr>
+                  <w:fldChar w:fldCharType="separate"/>
+                </w:r>
+                <w:r>
+                  <w:rPr>
+                    <w:noProof/>
+                    <w:webHidden/>
+                  </w:rPr>
+                  <w:t>2</w:t>
+                </w:r>
+                <w:r>
+                  <w:rPr>
+                    <w:noProof/>
+                    <w:webHidden/>
+                  </w:rPr>
+                  <w:fldChar w:fldCharType="end"/>
+                </w:r>
+              </w:hyperlink>
+            </w:p>
+            <w:p>
+              <w:pPr>
+                <w:pStyle w:val="10"/>
+                <w:tabs>
+                  <w:tab w:val="right" w:leader="dot" w:pos="9016"/>
+                </w:tabs>
+                <w:rPr>
+                  <w:rFonts w:cstheme="minorBidi"/>
+                  <w:noProof/>
+                  <w:kern w:val="2"/>
+                  <w:sz w:val="20"/>
+                </w:rPr>
+              </w:pPr>
+              <w:hyperlink w:anchor="_Toc30519435" w:history="1">
+                <w:r>
+                  <w:rPr>
+                    <w:rStyle w:val="a7"/>
+                    <w:noProof/>
+                  </w:rPr>
+                  <w:t>스킬속성</w:t>
+                </w:r>
+                <w:r>
+                  <w:rPr>
+                    <w:noProof/>
+                    <w:webHidden/>
+                  </w:rPr>
+                  <w:tab/>
+                </w:r>
+                <w:r>
+                  <w:rPr>
+                    <w:noProof/>
+                    <w:webHidden/>
+                  </w:rPr>
+                  <w:fldChar w:fldCharType="begin"/>
+                </w:r>
+                <w:r>
+                  <w:rPr>
+                    <w:noProof/>
+                    <w:webHidden/>
+                  </w:rPr>
+                  <w:instrText xml:space="preserve"> PAGEREF _Toc30519435 \h </w:instrText>
+                </w:r>
+                <w:r>
+                  <w:rPr>
+                    <w:noProof/>
+                    <w:webHidden/>
+                  </w:rPr>
+                </w:r>
+                <w:r>
+                  <w:rPr>
+                    <w:noProof/>
+                    <w:webHidden/>
+                  </w:rPr>
+                  <w:fldChar w:fldCharType="separate"/>
+                </w:r>
+                <w:r>
+                  <w:rPr>
+                    <w:noProof/>
+                    <w:webHidden/>
+                  </w:rPr>
+                  <w:t>2</w:t>
+                </w:r>
+                <w:r>
+                  <w:rPr>
+                    <w:noProof/>
+                    <w:webHidden/>
+                  </w:rPr>
+                  <w:fldChar w:fldCharType="end"/>
+                </w:r>
+              </w:hyperlink>
+            </w:p>
+            <w:p>
+              <w:pPr>
+                <w:pStyle w:val="20"/>
+                <w:tabs>
+                  <w:tab w:val="right" w:leader="dot" w:pos="9016"/>
+                </w:tabs>
+                <w:rPr>
+                  <w:rFonts w:cstheme="minorBidi"/>
+                  <w:noProof/>
+                  <w:kern w:val="2"/>
+                  <w:sz w:val="20"/>
+                </w:rPr>
+              </w:pPr>
+              <w:hyperlink w:anchor="_Toc30519436" w:history="1">
+                <w:r>
+                  <w:rPr>
+                    <w:rStyle w:val="a7"/>
+                    <w:b/>
+                    <w:noProof/>
+                  </w:rPr>
+                  <w:t>스킬 구분</w:t>
+                </w:r>
+                <w:r>
+                  <w:rPr>
+                    <w:noProof/>
+                    <w:webHidden/>
+                  </w:rPr>
+                  <w:tab/>
+                </w:r>
+                <w:r>
+                  <w:rPr>
+                    <w:noProof/>
+                    <w:webHidden/>
+                  </w:rPr>
+                  <w:fldChar w:fldCharType="begin"/>
+                </w:r>
+                <w:r>
+                  <w:rPr>
+                    <w:noProof/>
+                    <w:webHidden/>
+                  </w:rPr>
+                  <w:instrText xml:space="preserve"> PAGEREF _Toc30519436 \h </w:instrText>
+                </w:r>
+                <w:r>
+                  <w:rPr>
+                    <w:noProof/>
+                    <w:webHidden/>
+                  </w:rPr>
+                </w:r>
+                <w:r>
+                  <w:rPr>
+                    <w:noProof/>
+                    <w:webHidden/>
+                  </w:rPr>
+                  <w:fldChar w:fldCharType="separate"/>
+                </w:r>
+                <w:r>
+                  <w:rPr>
+                    <w:noProof/>
+                    <w:webHidden/>
+                  </w:rPr>
+                  <w:t>4</w:t>
+                </w:r>
+                <w:r>
+                  <w:rPr>
+                    <w:noProof/>
+                    <w:webHidden/>
+                  </w:rPr>
+                  <w:fldChar w:fldCharType="end"/>
+                </w:r>
+              </w:hyperlink>
+            </w:p>
+            <w:p>
+              <w:pPr>
+                <w:pStyle w:val="20"/>
+                <w:tabs>
+                  <w:tab w:val="right" w:leader="dot" w:pos="9016"/>
+                </w:tabs>
+                <w:rPr>
+                  <w:rFonts w:cstheme="minorBidi"/>
+                  <w:noProof/>
+                  <w:kern w:val="2"/>
+                  <w:sz w:val="20"/>
+                </w:rPr>
+              </w:pPr>
+              <w:hyperlink w:anchor="_Toc30519437" w:history="1">
+                <w:r>
+                  <w:rPr>
+                    <w:rStyle w:val="a7"/>
+                    <w:b/>
+                    <w:noProof/>
+                  </w:rPr>
+                  <w:t>스킬 참조테이블</w:t>
+                </w:r>
+                <w:r>
+                  <w:rPr>
+                    <w:noProof/>
+                    <w:webHidden/>
+                  </w:rPr>
+                  <w:tab/>
+                </w:r>
+                <w:r>
+                  <w:rPr>
+                    <w:noProof/>
+                    <w:webHidden/>
+                  </w:rPr>
+                  <w:fldChar w:fldCharType="begin"/>
+                </w:r>
+                <w:r>
+                  <w:rPr>
+                    <w:noProof/>
+                    <w:webHidden/>
+                  </w:rPr>
+                  <w:instrText xml:space="preserve"> PAGEREF _Toc30519437 \h </w:instrText>
+                </w:r>
+                <w:r>
+                  <w:rPr>
+                    <w:noProof/>
+                    <w:webHidden/>
+                  </w:rPr>
+                </w:r>
+                <w:r>
+                  <w:rPr>
+                    <w:noProof/>
+                    <w:webHidden/>
+                  </w:rPr>
+                  <w:fldChar w:fldCharType="separate"/>
+                </w:r>
+                <w:r>
+                  <w:rPr>
+                    <w:noProof/>
+                    <w:webHidden/>
+                  </w:rPr>
+                  <w:t>5</w:t>
+                </w:r>
+                <w:r>
+                  <w:rPr>
+                    <w:noProof/>
+                    <w:webHidden/>
+                  </w:rPr>
+                  <w:fldChar w:fldCharType="end"/>
+                </w:r>
+              </w:hyperlink>
+            </w:p>
+            <w:p>
+              <w:pPr>
+                <w:pStyle w:val="10"/>
+                <w:tabs>
+                  <w:tab w:val="right" w:leader="dot" w:pos="9016"/>
+                </w:tabs>
+                <w:rPr>
+                  <w:rFonts w:cstheme="minorBidi"/>
+                  <w:noProof/>
+                  <w:kern w:val="2"/>
+                  <w:sz w:val="20"/>
+                </w:rPr>
+              </w:pPr>
+              <w:hyperlink w:anchor="_Toc30519438" w:history="1">
+                <w:r>
+                  <w:rPr>
+                    <w:rStyle w:val="a7"/>
+                    <w:b/>
+                    <w:noProof/>
+                  </w:rPr>
+                  <w:t>스킬 테이블</w:t>
+                </w:r>
+                <w:r>
+                  <w:rPr>
+                    <w:noProof/>
+                    <w:webHidden/>
+                  </w:rPr>
+                  <w:tab/>
+                </w:r>
+                <w:r>
+                  <w:rPr>
+                    <w:noProof/>
+                    <w:webHidden/>
+                  </w:rPr>
+                  <w:fldChar w:fldCharType="begin"/>
+                </w:r>
+                <w:r>
+                  <w:rPr>
+                    <w:noProof/>
+                    <w:webHidden/>
+                  </w:rPr>
+                  <w:instrText xml:space="preserve"> PAGEREF _Toc30519438 \h </w:instrText>
+                </w:r>
+                <w:r>
+                  <w:rPr>
+                    <w:noProof/>
+                    <w:webHidden/>
+                  </w:rPr>
+                </w:r>
+                <w:r>
+                  <w:rPr>
+                    <w:noProof/>
+                    <w:webHidden/>
+                  </w:rPr>
+                  <w:fldChar w:fldCharType="separate"/>
+                </w:r>
+                <w:r>
+                  <w:rPr>
+                    <w:noProof/>
+                    <w:webHidden/>
+                  </w:rPr>
+                  <w:t>6</w:t>
+                </w:r>
+                <w:r>
+                  <w:rPr>
+                    <w:noProof/>
+                    <w:webHidden/>
+                  </w:rPr>
+                  <w:fldChar w:fldCharType="end"/>
+                </w:r>
+              </w:hyperlink>
+            </w:p>
+            <w:p>
+              <w:pPr>
+                <w:pStyle w:val="20"/>
+                <w:tabs>
+                  <w:tab w:val="right" w:leader="dot" w:pos="9016"/>
+                </w:tabs>
+                <w:rPr>
+                  <w:rFonts w:cstheme="minorBidi"/>
+                  <w:noProof/>
+                  <w:kern w:val="2"/>
+                  <w:sz w:val="20"/>
+                </w:rPr>
+              </w:pPr>
+              <w:hyperlink w:anchor="_Toc30519439" w:history="1">
+                <w:r>
+                  <w:rPr>
+                    <w:rStyle w:val="a7"/>
+                    <w:noProof/>
+                  </w:rPr>
+                  <w:t>skill_master Table</w:t>
+                </w:r>
+                <w:r>
+                  <w:rPr>
+                    <w:noProof/>
+                    <w:webHidden/>
+                  </w:rPr>
+                  <w:tab/>
+                </w:r>
+                <w:r>
+                  <w:rPr>
+                    <w:noProof/>
+                    <w:webHidden/>
+                  </w:rPr>
+                  <w:fldChar w:fldCharType="begin"/>
+                </w:r>
+                <w:r>
+                  <w:rPr>
+                    <w:noProof/>
+                    <w:webHidden/>
+                  </w:rPr>
+                  <w:instrText xml:space="preserve"> PAGEREF _Toc30519439 \h </w:instrText>
+                </w:r>
+                <w:r>
+                  <w:rPr>
+                    <w:noProof/>
+                    <w:webHidden/>
+                  </w:rPr>
+                </w:r>
+                <w:r>
+                  <w:rPr>
+                    <w:noProof/>
+                    <w:webHidden/>
+                  </w:rPr>
+                  <w:fldChar w:fldCharType="separate"/>
+                </w:r>
+                <w:r>
+                  <w:rPr>
+                    <w:noProof/>
+                    <w:webHidden/>
+                  </w:rPr>
+                  <w:t>6</w:t>
+                </w:r>
+                <w:r>
+                  <w:rPr>
+                    <w:noProof/>
+                    <w:webHidden/>
+                  </w:rPr>
+                  <w:fldChar w:fldCharType="end"/>
+                </w:r>
+              </w:hyperlink>
+            </w:p>
+            <w:p>
+              <w:r>
+                <w:rPr>
+                  <w:b/>
+                  <w:bCs/>
+                  <w:lang w:val="ko-KR"/>
+                </w:rPr>
+                <w:fldChar w:fldCharType="end"/>
+              </w:r>
+            </w:p>
+          </w:sdtContent>
+        </w:sdt>
+        <w:p>
+          <w:pPr>
+            <w:widowControl/>
+            <w:wordWrap/>
+            <w:autoSpaceDE/>
+            <w:autoSpaceDN/>
+            <w:rPr>
+              <w:b/>
+            </w:rPr>
+          </w:pPr>
+          <w:r>
+            <w:rPr>
+              <w:b/>
+            </w:rPr>
+            <w:br w:type="page"/>
+          </w:r>
+        </w:p>
+        <w:p>
+          <w:pPr>
+            <w:widowControl/>
+            <w:wordWrap/>
+            <w:autoSpaceDE/>
+            <w:autoSpaceDN/>
+            <w:rPr>
+              <w:b/>
+            </w:rPr>
+          </w:pPr>
+        </w:p>
+      </w:sdtContent>
+    </w:sdt>
     <w:p>
       <w:pPr>
+        <w:pStyle w:val="1"/>
         <w:rPr>
           <w:b/>
-        </w:rPr>
-      </w:pPr>
-      <w:r>
-        <w:rPr>
-          <w:rFonts w:hint="eastAsia"/>
+          <w:u w:val="single"/>
+        </w:rPr>
+      </w:pPr>
+      <w:bookmarkStart w:id="0" w:name="_Toc30519431"/>
+      <w:r>
+        <w:rPr>
           <w:b/>
-        </w:rPr>
-        <w:t>Skill</w:t>
-      </w:r>
-      <w:r>
-        <w:rPr>
-          <w:rFonts w:hint="eastAsia"/>
+          <w:u w:val="single"/>
+        </w:rPr>
+        <w:t>F</w:t>
+      </w:r>
+      <w:r>
+        <w:rPr>
           <w:b/>
-        </w:rPr>
-        <w:t xml:space="preserve"> </w:t>
-      </w:r>
+          <w:u w:val="single"/>
+        </w:rPr>
+        <w:t>ocus</w:t>
+      </w:r>
+      <w:bookmarkEnd w:id="0"/>
     </w:p>
     <w:p>
       <w:r>
@@ -84,17 +1442,35 @@
     </w:p>
     <w:p>
       <w:pPr>
+        <w:pStyle w:val="1"/>
         <w:rPr>
           <w:b/>
-        </w:rPr>
-      </w:pPr>
+          <w:u w:val="single"/>
+        </w:rPr>
+      </w:pPr>
+      <w:bookmarkStart w:id="1" w:name="_Toc30519432"/>
       <w:r>
         <w:rPr>
           <w:rFonts w:hint="eastAsia"/>
           <w:b/>
+          <w:u w:val="single"/>
         </w:rPr>
         <w:t>정책</w:t>
       </w:r>
+      <w:bookmarkEnd w:id="1"/>
+    </w:p>
+    <w:p>
+      <w:pPr>
+        <w:pStyle w:val="2"/>
+      </w:pPr>
+      <w:bookmarkStart w:id="2" w:name="_Toc30519433"/>
+      <w:r>
+        <w:rPr>
+          <w:rFonts w:hint="eastAsia"/>
+        </w:rPr>
+        <w:t>공통</w:t>
+      </w:r>
+      <w:bookmarkEnd w:id="2"/>
     </w:p>
     <w:p>
       <w:pPr>
@@ -107,7 +1483,188 @@
         <w:rPr>
           <w:rFonts w:hint="eastAsia"/>
         </w:rPr>
-        <w:t>공통</w:t>
+        <w:t>스킬은 액티브스킬과 패시브스킬로 구분된다.</w:t>
+      </w:r>
+    </w:p>
+    <w:p>
+      <w:pPr>
+        <w:numPr>
+          <w:ilvl w:val="0"/>
+          <w:numId w:val="1"/>
+        </w:numPr>
+      </w:pPr>
+      <w:r>
+        <w:rPr>
+          <w:rFonts w:hint="eastAsia"/>
+        </w:rPr>
+        <w:t>모든 아이템은 스킬효과를 참조한다.</w:t>
+      </w:r>
+    </w:p>
+    <w:p>
+      <w:pPr>
+        <w:numPr>
+          <w:ilvl w:val="0"/>
+          <w:numId w:val="1"/>
+        </w:numPr>
+      </w:pPr>
+      <w:r>
+        <w:rPr>
+          <w:rFonts w:hint="eastAsia"/>
+        </w:rPr>
+        <w:t>아이템에는 N</w:t>
+      </w:r>
+      <w:r>
+        <w:t>(3)</w:t>
+      </w:r>
+      <w:r>
+        <w:rPr>
+          <w:rFonts w:hint="eastAsia"/>
+        </w:rPr>
+        <w:t>개의 스킬이 연결될 수 있다.</w:t>
+      </w:r>
+    </w:p>
+    <w:p>
+      <w:pPr>
+        <w:numPr>
+          <w:ilvl w:val="0"/>
+          <w:numId w:val="1"/>
+        </w:numPr>
+      </w:pPr>
+      <w:r>
+        <w:rPr>
+          <w:rFonts w:hint="eastAsia"/>
+        </w:rPr>
+        <w:t>패시브스킬은 효과는 장비를 착용하고 있는 동안 유지된다.</w:t>
+      </w:r>
+    </w:p>
+    <w:p>
+      <w:pPr>
+        <w:numPr>
+          <w:ilvl w:val="0"/>
+          <w:numId w:val="1"/>
+        </w:numPr>
+      </w:pPr>
+      <w:r>
+        <w:rPr>
+          <w:rFonts w:hint="eastAsia"/>
+        </w:rPr>
+        <w:t>액티브스킬은 트리거에 의해서 즉시 효과가 발동한다.</w:t>
+      </w:r>
+    </w:p>
+    <w:p>
+      <w:pPr>
+        <w:numPr>
+          <w:ilvl w:val="0"/>
+          <w:numId w:val="1"/>
+        </w:numPr>
+      </w:pPr>
+      <w:r>
+        <w:rPr>
+          <w:rFonts w:hint="eastAsia"/>
+        </w:rPr>
+        <w:t>스킬재사용 시간이 있으며 스킬재사용에 대해 인지할 수 있어야한다.</w:t>
+      </w:r>
+    </w:p>
+    <w:p>
+      <w:pPr>
+        <w:numPr>
+          <w:ilvl w:val="0"/>
+          <w:numId w:val="1"/>
+        </w:numPr>
+      </w:pPr>
+      <w:r>
+        <w:t>NPC</w:t>
+      </w:r>
+      <w:r>
+        <w:rPr>
+          <w:rFonts w:hint="eastAsia"/>
+        </w:rPr>
+        <w:t>와 PC</w:t>
+      </w:r>
+      <w:r>
+        <w:t xml:space="preserve"> </w:t>
+      </w:r>
+      <w:r>
+        <w:rPr>
+          <w:rFonts w:hint="eastAsia"/>
+        </w:rPr>
+        <w:t>속성에 스킬을 연결하는 구조이다.</w:t>
+      </w:r>
+      <w:r>
+        <w:t xml:space="preserve"> (</w:t>
+      </w:r>
+      <w:r>
+        <w:rPr>
+          <w:rFonts w:hint="eastAsia"/>
+        </w:rPr>
+        <w:t>1차는 PC만 연결)</w:t>
+      </w:r>
+    </w:p>
+    <w:p>
+      <w:pPr>
+        <w:pStyle w:val="1"/>
+        <w:rPr>
+          <w:b/>
+          <w:u w:val="single"/>
+        </w:rPr>
+      </w:pPr>
+      <w:bookmarkStart w:id="3" w:name="_Toc30519434"/>
+      <w:r>
+        <w:rPr>
+          <w:rFonts w:hint="eastAsia"/>
+          <w:b/>
+          <w:u w:val="single"/>
+        </w:rPr>
+        <w:t>Spec</w:t>
+      </w:r>
+      <w:bookmarkEnd w:id="3"/>
+    </w:p>
+    <w:p>
+      <w:pPr>
+        <w:pStyle w:val="1"/>
+      </w:pPr>
+      <w:bookmarkStart w:id="4" w:name="_Toc30519435"/>
+      <w:r>
+        <w:rPr>
+          <w:rFonts w:hint="eastAsia"/>
+        </w:rPr>
+        <w:t>스킬속성</w:t>
+      </w:r>
+      <w:bookmarkEnd w:id="4"/>
+      <w:r>
+        <w:rPr>
+          <w:rFonts w:hint="eastAsia"/>
+        </w:rPr>
+        <w:t xml:space="preserve"> </w:t>
+      </w:r>
+    </w:p>
+    <w:p>
+      <w:pPr>
+        <w:numPr>
+          <w:ilvl w:val="0"/>
+          <w:numId w:val="1"/>
+        </w:numPr>
+      </w:pPr>
+      <w:r>
+        <w:rPr>
+          <w:rFonts w:hint="eastAsia"/>
+        </w:rPr>
+        <w:t>패시브스킬</w:t>
+      </w:r>
+      <w:r>
+        <w:rPr>
+          <w:rFonts w:hint="eastAsia"/>
+        </w:rPr>
+        <w:t xml:space="preserve"> : 액션이 없이 장착하는 것만으로도 효과가 발현된거나 유지할 수 있고 상태가 변화하는 효과나 </w:t>
+      </w:r>
+      <w:r>
+        <w:t>NPC</w:t>
+      </w:r>
+      <w:r>
+        <w:rPr>
+          <w:rFonts w:hint="eastAsia"/>
+        </w:rPr>
+        <w:t>의 공격과 스킬공격을 포함한다.</w:t>
       </w:r>
     </w:p>
     <w:p>
@@ -121,7 +1678,132 @@
         <w:rPr>
           <w:rFonts w:hint="eastAsia"/>
         </w:rPr>
-        <w:t>스킬은 액티브스킬과 패시브스킬로 구분된다.</w:t>
+        <w:t>근거리</w:t>
+      </w:r>
+      <w:r>
+        <w:rPr>
+          <w:rFonts w:hint="eastAsia"/>
+        </w:rPr>
+        <w:t>무기</w:t>
+      </w:r>
+      <w:r>
+        <w:rPr>
+          <w:rFonts w:hint="eastAsia"/>
+        </w:rPr>
+        <w:t>스킬</w:t>
+      </w:r>
+      <w:r>
+        <w:rPr>
+          <w:rFonts w:hint="eastAsia"/>
+        </w:rPr>
+        <w:t xml:space="preserve"> </w:t>
+      </w:r>
+      <w:r>
+        <w:t xml:space="preserve">: </w:t>
+      </w:r>
+      <w:r>
+        <w:rPr>
+          <w:rFonts w:hint="eastAsia"/>
+        </w:rPr>
+        <w:t>한손휘두르기,</w:t>
+      </w:r>
+      <w:r>
+        <w:t xml:space="preserve"> </w:t>
+      </w:r>
+      <w:r>
+        <w:rPr>
+          <w:rFonts w:hint="eastAsia"/>
+        </w:rPr>
+        <w:t>양손휘두르기,</w:t>
+      </w:r>
+    </w:p>
+    <w:p>
+      <w:pPr>
+        <w:numPr>
+          <w:ilvl w:val="2"/>
+          <w:numId w:val="1"/>
+        </w:numPr>
+      </w:pPr>
+      <w:r>
+        <w:rPr>
+          <w:rFonts w:hint="eastAsia"/>
+        </w:rPr>
+        <w:t>공격타입,</w:t>
+      </w:r>
+      <w:r>
+        <w:t xml:space="preserve"> </w:t>
+      </w:r>
+      <w:r>
+        <w:rPr>
+          <w:rFonts w:hint="eastAsia"/>
+        </w:rPr>
+        <w:t>타겟타입,</w:t>
+      </w:r>
+      <w:r>
+        <w:rPr>
+          <w:rFonts w:hint="eastAsia"/>
+        </w:rPr>
+        <w:t>공격력</w:t>
+      </w:r>
+      <w:r>
+        <w:rPr>
+          <w:rFonts w:hint="eastAsia"/>
+        </w:rPr>
+        <w:t>(</w:t>
+      </w:r>
+      <w:r>
+        <w:t>Min~max)</w:t>
+      </w:r>
+      <w:r>
+        <w:rPr>
+          <w:rFonts w:hint="eastAsia"/>
+        </w:rPr>
+        <w:t>계산</w:t>
+      </w:r>
+      <w:r>
+        <w:rPr>
+          <w:rFonts w:hint="eastAsia"/>
+        </w:rPr>
+        <w:t>,</w:t>
+      </w:r>
+      <w:r>
+        <w:t xml:space="preserve"> </w:t>
+      </w:r>
+      <w:r>
+        <w:rPr>
+          <w:rFonts w:hint="eastAsia"/>
+        </w:rPr>
+        <w:t>공격</w:t>
+      </w:r>
+      <w:r>
+        <w:rPr>
+          <w:rFonts w:hint="eastAsia"/>
+        </w:rPr>
+        <w:t>유효</w:t>
+      </w:r>
+      <w:r>
+        <w:rPr>
+          <w:rFonts w:hint="eastAsia"/>
+        </w:rPr>
+        <w:t>범위,</w:t>
+      </w:r>
+      <w:r>
+        <w:t xml:space="preserve"> </w:t>
+      </w:r>
+      <w:r>
+        <w:rPr>
+          <w:rFonts w:hint="eastAsia"/>
+        </w:rPr>
+        <w:t>공격속도,스태미너감소,</w:t>
+      </w:r>
+      <w:r>
+        <w:t xml:space="preserve"> </w:t>
+      </w:r>
+      <w:r>
+        <w:rPr>
+          <w:rFonts w:hint="eastAsia"/>
+        </w:rPr>
+        <w:t>아이템내구도참조</w:t>
       </w:r>
     </w:p>
     <w:p>
@@ -135,7 +1817,96 @@
         <w:rPr>
           <w:rFonts w:hint="eastAsia"/>
         </w:rPr>
-        <w:t>모든 아이템은 스킬효과를 참조한다.</w:t>
+        <w:t xml:space="preserve">원거리무기스킬 </w:t>
+      </w:r>
+      <w:r>
+        <w:t xml:space="preserve">: </w:t>
+      </w:r>
+      <w:r>
+        <w:rPr>
+          <w:rFonts w:hint="eastAsia"/>
+        </w:rPr>
+        <w:t>활쏘기,</w:t>
+      </w:r>
+      <w:r>
+        <w:t xml:space="preserve"> </w:t>
+      </w:r>
+      <w:r>
+        <w:rPr>
+          <w:rFonts w:hint="eastAsia"/>
+        </w:rPr>
+        <w:t>던지기</w:t>
+      </w:r>
+    </w:p>
+    <w:p>
+      <w:pPr>
+        <w:numPr>
+          <w:ilvl w:val="2"/>
+          <w:numId w:val="1"/>
+        </w:numPr>
+      </w:pPr>
+      <w:r>
+        <w:rPr>
+          <w:rFonts w:hint="eastAsia"/>
+        </w:rPr>
+        <w:t>공격타입,</w:t>
+      </w:r>
+      <w:r>
+        <w:t xml:space="preserve"> </w:t>
+      </w:r>
+      <w:r>
+        <w:rPr>
+          <w:rFonts w:hint="eastAsia"/>
+        </w:rPr>
+        <w:t>타겟타입,공격력(</w:t>
+      </w:r>
+      <w:r>
+        <w:t>Min~max)</w:t>
+      </w:r>
+      <w:r>
+        <w:rPr>
+          <w:rFonts w:hint="eastAsia"/>
+        </w:rPr>
+        <w:t>계산,</w:t>
+      </w:r>
+      <w:r>
+        <w:t xml:space="preserve"> </w:t>
+      </w:r>
+      <w:r>
+        <w:rPr>
+          <w:rFonts w:hint="eastAsia"/>
+        </w:rPr>
+        <w:t>공격</w:t>
+      </w:r>
+      <w:r>
+        <w:rPr>
+          <w:rFonts w:hint="eastAsia"/>
+        </w:rPr>
+        <w:t>유효</w:t>
+      </w:r>
+      <w:r>
+        <w:rPr>
+          <w:rFonts w:hint="eastAsia"/>
+        </w:rPr>
+        <w:t>범위,</w:t>
+      </w:r>
+      <w:r>
+        <w:t xml:space="preserve"> </w:t>
+      </w:r>
+      <w:r>
+        <w:rPr>
+          <w:rFonts w:hint="eastAsia"/>
+        </w:rPr>
+        <w:t>공격속도,스태미너감소,</w:t>
+      </w:r>
+      <w:r>
+        <w:t xml:space="preserve"> </w:t>
+      </w:r>
+      <w:r>
+        <w:rPr>
+          <w:rFonts w:hint="eastAsia"/>
+        </w:rPr>
+        <w:t>아이템내구도참조</w:t>
       </w:r>
     </w:p>
     <w:p>
@@ -149,16 +1920,58 @@
         <w:rPr>
           <w:rFonts w:hint="eastAsia"/>
         </w:rPr>
-        <w:t>아이템에는 N</w:t>
-      </w:r>
-      <w:r>
-        <w:t>(3)</w:t>
-      </w:r>
-      <w:r>
-        <w:rPr>
-          <w:rFonts w:hint="eastAsia"/>
-        </w:rPr>
-        <w:t>개의 스킬이 연결될 수 있다.</w:t>
+        <w:t>독스킬(NPC)</w:t>
+      </w:r>
+    </w:p>
+    <w:p>
+      <w:pPr>
+        <w:numPr>
+          <w:ilvl w:val="2"/>
+          <w:numId w:val="1"/>
+        </w:numPr>
+      </w:pPr>
+      <w:r>
+        <w:rPr>
+          <w:rFonts w:hint="eastAsia"/>
+        </w:rPr>
+        <w:lastRenderedPageBreak/>
+        <w:t>공격타입,</w:t>
+      </w:r>
+      <w:r>
+        <w:t xml:space="preserve"> </w:t>
+      </w:r>
+      <w:r>
+        <w:rPr>
+          <w:rFonts w:hint="eastAsia"/>
+        </w:rPr>
+        <w:t>타겟타입,</w:t>
+      </w:r>
+      <w:r>
+        <w:t xml:space="preserve"> </w:t>
+      </w:r>
+      <w:r>
+        <w:rPr>
+          <w:rFonts w:hint="eastAsia"/>
+        </w:rPr>
+        <w:t>공격력(</w:t>
+      </w:r>
+      <w:r>
+        <w:t xml:space="preserve">min~max), </w:t>
+      </w:r>
+      <w:r>
+        <w:rPr>
+          <w:rFonts w:hint="eastAsia"/>
+        </w:rPr>
+        <w:t>지속시간,공격범위, 공격속도,</w:t>
+      </w:r>
+      <w:r>
+        <w:t xml:space="preserve"> </w:t>
+      </w:r>
+      <w:r>
+        <w:rPr>
+          <w:rFonts w:hint="eastAsia"/>
+        </w:rPr>
+        <w:t>중독효과,</w:t>
       </w:r>
     </w:p>
     <w:p>
@@ -172,7 +1985,45 @@
         <w:rPr>
           <w:rFonts w:hint="eastAsia"/>
         </w:rPr>
-        <w:t>패시브스킬은 효과는 장비를 착용하고 있는 동안 유지된다.</w:t>
+        <w:t>광역공격(</w:t>
+      </w:r>
+      <w:r>
+        <w:t>NPC)</w:t>
+      </w:r>
+    </w:p>
+    <w:p>
+      <w:pPr>
+        <w:numPr>
+          <w:ilvl w:val="2"/>
+          <w:numId w:val="1"/>
+        </w:numPr>
+      </w:pPr>
+      <w:r>
+        <w:rPr>
+          <w:rFonts w:hint="eastAsia"/>
+        </w:rPr>
+        <w:t>공격타입,</w:t>
+      </w:r>
+      <w:r>
+        <w:t xml:space="preserve"> </w:t>
+      </w:r>
+      <w:r>
+        <w:rPr>
+          <w:rFonts w:hint="eastAsia"/>
+        </w:rPr>
+        <w:t>타겟타입,</w:t>
+      </w:r>
+      <w:r>
+        <w:t xml:space="preserve"> </w:t>
+      </w:r>
+      <w:r>
+        <w:rPr>
+          <w:rFonts w:hint="eastAsia"/>
+        </w:rPr>
+        <w:t>공격력(</w:t>
+      </w:r>
+      <w:r>
+        <w:t>min~max),</w:t>
       </w:r>
     </w:p>
     <w:p>
@@ -186,7 +2037,59 @@
         <w:rPr>
           <w:rFonts w:hint="eastAsia"/>
         </w:rPr>
-        <w:t>액티브스킬은 트리거에 의해서 즉시 효과가 발동한다.</w:t>
+        <w:t>방어</w:t>
+      </w:r>
+      <w:r>
+        <w:rPr>
+          <w:rFonts w:hint="eastAsia"/>
+        </w:rPr>
+        <w:t>스킬</w:t>
+      </w:r>
+      <w:r>
+        <w:rPr>
+          <w:rFonts w:hint="eastAsia"/>
+        </w:rPr>
+        <w:t xml:space="preserve"> </w:t>
+      </w:r>
+    </w:p>
+    <w:p>
+      <w:pPr>
+        <w:numPr>
+          <w:ilvl w:val="2"/>
+          <w:numId w:val="1"/>
+        </w:numPr>
+      </w:pPr>
+      <w:r>
+        <w:rPr>
+          <w:rFonts w:hint="eastAsia"/>
+        </w:rPr>
+        <w:t>방어력,</w:t>
+      </w:r>
+      <w:r>
+        <w:t xml:space="preserve"> </w:t>
+      </w:r>
+      <w:r>
+        <w:rPr>
+          <w:rFonts w:hint="eastAsia"/>
+        </w:rPr>
+        <w:t>아이템내구도참조</w:t>
+      </w:r>
+      <w:r>
+        <w:tab/>
+      </w:r>
+    </w:p>
+    <w:p>
+      <w:pPr>
+        <w:numPr>
+          <w:ilvl w:val="0"/>
+          <w:numId w:val="1"/>
+        </w:numPr>
+      </w:pPr>
+      <w:r>
+        <w:rPr>
+          <w:rFonts w:hint="eastAsia"/>
+        </w:rPr>
+        <w:t>액티브스킬</w:t>
       </w:r>
     </w:p>
     <w:p>
@@ -200,7 +2103,108 @@
         <w:rPr>
           <w:rFonts w:hint="eastAsia"/>
         </w:rPr>
-        <w:t>스킬재사용 시간이 있으며 스킬재사용에 대해 인지할 수 있어야한다.</w:t>
+        <w:t>먹기</w:t>
+      </w:r>
+      <w:r>
+        <w:rPr>
+          <w:rFonts w:hint="eastAsia"/>
+        </w:rPr>
+        <w:t>스킬</w:t>
+      </w:r>
+    </w:p>
+    <w:p>
+      <w:pPr>
+        <w:numPr>
+          <w:ilvl w:val="2"/>
+          <w:numId w:val="1"/>
+        </w:numPr>
+      </w:pPr>
+      <w:r>
+        <w:rPr>
+          <w:rFonts w:hint="eastAsia"/>
+        </w:rPr>
+        <w:t>H</w:t>
+      </w:r>
+      <w:r>
+        <w:t>P</w:t>
+      </w:r>
+      <w:r>
+        <w:rPr>
+          <w:rFonts w:hint="eastAsia"/>
+        </w:rPr>
+        <w:t>회복량</w:t>
+      </w:r>
+      <w:r>
+        <w:rPr>
+          <w:rFonts w:hint="eastAsia"/>
+        </w:rPr>
+        <w:t>(%)</w:t>
+      </w:r>
+      <w:r>
+        <w:rPr>
+          <w:rFonts w:hint="eastAsia"/>
+        </w:rPr>
+        <w:t>,</w:t>
+      </w:r>
+      <w:r>
+        <w:t xml:space="preserve"> </w:t>
+      </w:r>
+      <w:r>
+        <w:rPr>
+          <w:rFonts w:hint="eastAsia"/>
+        </w:rPr>
+        <w:t>스테미너회복량</w:t>
+      </w:r>
+      <w:r>
+        <w:rPr>
+          <w:rFonts w:hint="eastAsia"/>
+        </w:rPr>
+        <w:t>(%)</w:t>
+      </w:r>
+      <w:r>
+        <w:rPr>
+          <w:rFonts w:hint="eastAsia"/>
+        </w:rPr>
+        <w:t>,</w:t>
+      </w:r>
+      <w:r>
+        <w:t xml:space="preserve"> </w:t>
+      </w:r>
+      <w:r>
+        <w:rPr>
+          <w:rFonts w:hint="eastAsia"/>
+        </w:rPr>
+        <w:t>굶주림감소(</w:t>
+      </w:r>
+      <w:r>
+        <w:t xml:space="preserve">%), </w:t>
+      </w:r>
+      <w:r>
+        <w:rPr>
+          <w:rFonts w:hint="eastAsia"/>
+        </w:rPr>
+        <w:t>효과</w:t>
+      </w:r>
+      <w:r>
+        <w:rPr>
+          <w:rFonts w:hint="eastAsia"/>
+        </w:rPr>
+        <w:t>적용</w:t>
+      </w:r>
+      <w:r>
+        <w:rPr>
+          <w:rFonts w:hint="eastAsia"/>
+        </w:rPr>
+        <w:t>시간</w:t>
+      </w:r>
+      <w:r>
+        <w:rPr>
+          <w:rFonts w:hint="eastAsia"/>
+        </w:rPr>
+        <w:t>, 재사용시간참조</w:t>
+      </w:r>
+      <w:r>
+        <w:t xml:space="preserve"> </w:t>
       </w:r>
     </w:p>
     <w:p>
@@ -209,18 +2213,26 @@
           <w:ilvl w:val="1"/>
           <w:numId w:val="1"/>
         </w:numPr>
-        <w:rPr>
-          <w:rFonts w:hint="eastAsia"/>
-        </w:rPr>
-      </w:pPr>
-      <w:r>
-        <w:t>NPC</w:t>
-      </w:r>
-      <w:r>
-        <w:rPr>
-          <w:rFonts w:hint="eastAsia"/>
-        </w:rPr>
-        <w:t>와 PC</w:t>
+      </w:pPr>
+      <w:r>
+        <w:rPr>
+          <w:rFonts w:hint="eastAsia"/>
+        </w:rPr>
+        <w:t>채집스킬</w:t>
+      </w:r>
+    </w:p>
+    <w:p>
+      <w:pPr>
+        <w:numPr>
+          <w:ilvl w:val="2"/>
+          <w:numId w:val="1"/>
+        </w:numPr>
+      </w:pPr>
+      <w:r>
+        <w:rPr>
+          <w:rFonts w:hint="eastAsia"/>
+        </w:rPr>
+        <w:t>타겟대상,</w:t>
       </w:r>
       <w:r>
         <w:t xml:space="preserve"> </w:t>
@@ -229,16 +2241,335 @@
         <w:rPr>
           <w:rFonts w:hint="eastAsia"/>
         </w:rPr>
-        <w:t>속성에 스킬을 연결하는 구조이다.</w:t>
-      </w:r>
-      <w:r>
-        <w:t xml:space="preserve"> (</w:t>
-      </w:r>
-      <w:r>
-        <w:rPr>
-          <w:rFonts w:hint="eastAsia"/>
-        </w:rPr>
-        <w:t>1차는 PC만 연결)</w:t>
+        <w:t>지속시간,</w:t>
+      </w:r>
+      <w:r>
+        <w:t xml:space="preserve"> </w:t>
+      </w:r>
+      <w:r>
+        <w:rPr>
+          <w:rFonts w:hint="eastAsia"/>
+        </w:rPr>
+        <w:t>스태미너감소,</w:t>
+      </w:r>
+      <w:r>
+        <w:t xml:space="preserve"> </w:t>
+      </w:r>
+      <w:r>
+        <w:rPr>
+          <w:rFonts w:hint="eastAsia"/>
+        </w:rPr>
+        <w:t>배고픔증가,</w:t>
+      </w:r>
+      <w:r>
+        <w:t xml:space="preserve"> </w:t>
+      </w:r>
+      <w:r>
+        <w:t>Item_collection_group</w:t>
+      </w:r>
+      <w:r>
+        <w:t xml:space="preserve"> </w:t>
+      </w:r>
+      <w:r>
+        <w:rPr>
+          <w:rFonts w:hint="eastAsia"/>
+        </w:rPr>
+        <w:t xml:space="preserve">참조 </w:t>
+      </w:r>
+    </w:p>
+    <w:p>
+      <w:pPr>
+        <w:numPr>
+          <w:ilvl w:val="1"/>
+          <w:numId w:val="1"/>
+        </w:numPr>
+      </w:pPr>
+      <w:r>
+        <w:rPr>
+          <w:rFonts w:hint="eastAsia"/>
+        </w:rPr>
+        <w:t>제작</w:t>
+      </w:r>
+      <w:r>
+        <w:rPr>
+          <w:rFonts w:hint="eastAsia"/>
+        </w:rPr>
+        <w:t>스킬</w:t>
+      </w:r>
+    </w:p>
+    <w:p>
+      <w:pPr>
+        <w:numPr>
+          <w:ilvl w:val="2"/>
+          <w:numId w:val="1"/>
+        </w:numPr>
+      </w:pPr>
+      <w:r>
+        <w:rPr>
+          <w:rFonts w:hint="eastAsia"/>
+        </w:rPr>
+        <w:t>활성화</w:t>
+      </w:r>
+      <w:r>
+        <w:rPr>
+          <w:rFonts w:hint="eastAsia"/>
+        </w:rPr>
+        <w:t>된 제작을 할 수 있다.</w:t>
+      </w:r>
+    </w:p>
+    <w:p>
+      <w:pPr>
+        <w:numPr>
+          <w:ilvl w:val="2"/>
+          <w:numId w:val="1"/>
+        </w:numPr>
+      </w:pPr>
+      <w:r>
+        <w:rPr>
+          <w:rFonts w:hint="eastAsia"/>
+        </w:rPr>
+        <w:t>지속시간,</w:t>
+      </w:r>
+      <w:r>
+        <w:t xml:space="preserve"> </w:t>
+      </w:r>
+      <w:r>
+        <w:rPr>
+          <w:rFonts w:hint="eastAsia"/>
+        </w:rPr>
+        <w:t>스태미너감소,</w:t>
+      </w:r>
+      <w:r>
+        <w:t xml:space="preserve"> </w:t>
+      </w:r>
+      <w:r>
+        <w:rPr>
+          <w:rFonts w:hint="eastAsia"/>
+        </w:rPr>
+        <w:t>배고픔증가,</w:t>
+      </w:r>
+      <w:r>
+        <w:t xml:space="preserve"> </w:t>
+      </w:r>
+      <w:r>
+        <w:t>Item_product_group</w:t>
+      </w:r>
+      <w:r>
+        <w:t xml:space="preserve"> </w:t>
+      </w:r>
+      <w:r>
+        <w:rPr>
+          <w:rFonts w:hint="eastAsia"/>
+        </w:rPr>
+        <w:t>참조</w:t>
+      </w:r>
+    </w:p>
+    <w:p>
+      <w:pPr>
+        <w:numPr>
+          <w:ilvl w:val="1"/>
+          <w:numId w:val="1"/>
+        </w:numPr>
+      </w:pPr>
+      <w:r>
+        <w:rPr>
+          <w:rFonts w:hint="eastAsia"/>
+        </w:rPr>
+        <w:t>치료</w:t>
+      </w:r>
+      <w:r>
+        <w:rPr>
+          <w:rFonts w:hint="eastAsia"/>
+        </w:rPr>
+        <w:t>스킬</w:t>
+      </w:r>
+    </w:p>
+    <w:p>
+      <w:pPr>
+        <w:numPr>
+          <w:ilvl w:val="2"/>
+          <w:numId w:val="1"/>
+        </w:numPr>
+      </w:pPr>
+      <w:r>
+        <w:rPr>
+          <w:rFonts w:hint="eastAsia"/>
+        </w:rPr>
+        <w:t>HP</w:t>
+      </w:r>
+      <w:r>
+        <w:rPr>
+          <w:rFonts w:hint="eastAsia"/>
+        </w:rPr>
+        <w:t>회복량</w:t>
+      </w:r>
+      <w:r>
+        <w:rPr>
+          <w:rFonts w:hint="eastAsia"/>
+        </w:rPr>
+        <w:t>(%)</w:t>
+      </w:r>
+      <w:r>
+        <w:rPr>
+          <w:rFonts w:hint="eastAsia"/>
+        </w:rPr>
+        <w:t>,</w:t>
+      </w:r>
+      <w:r>
+        <w:t xml:space="preserve"> </w:t>
+      </w:r>
+      <w:r>
+        <w:rPr>
+          <w:rFonts w:hint="eastAsia"/>
+        </w:rPr>
+        <w:t>최대보유개수</w:t>
+      </w:r>
+      <w:r>
+        <w:rPr>
+          <w:rFonts w:hint="eastAsia"/>
+        </w:rPr>
+        <w:t>,</w:t>
+      </w:r>
+      <w:r>
+        <w:t xml:space="preserve"> </w:t>
+      </w:r>
+      <w:r>
+        <w:rPr>
+          <w:rFonts w:hint="eastAsia"/>
+        </w:rPr>
+        <w:t xml:space="preserve">아이템 </w:t>
+      </w:r>
+      <w:r>
+        <w:rPr>
+          <w:rFonts w:hint="eastAsia"/>
+        </w:rPr>
+        <w:t>재사용시간</w:t>
+      </w:r>
+      <w:r>
+        <w:rPr>
+          <w:rFonts w:hint="eastAsia"/>
+        </w:rPr>
+        <w:t>참조</w:t>
+      </w:r>
+    </w:p>
+    <w:p>
+      <w:pPr>
+        <w:numPr>
+          <w:ilvl w:val="2"/>
+          <w:numId w:val="1"/>
+        </w:numPr>
+      </w:pPr>
+      <w:r>
+        <w:rPr>
+          <w:rFonts w:hint="eastAsia"/>
+        </w:rPr>
+        <w:t>기절효과,</w:t>
+      </w:r>
+      <w:r>
+        <w:t xml:space="preserve"> </w:t>
+      </w:r>
+      <w:r>
+        <w:rPr>
+          <w:rFonts w:hint="eastAsia"/>
+        </w:rPr>
+        <w:t>스턴효과,</w:t>
+      </w:r>
+      <w:r>
+        <w:t xml:space="preserve"> </w:t>
+      </w:r>
+      <w:r>
+        <w:rPr>
+          <w:rFonts w:hint="eastAsia"/>
+        </w:rPr>
+        <w:t>중독효과 , 시전시간,</w:t>
+      </w:r>
+      <w:r>
+        <w:t xml:space="preserve"> HP</w:t>
+      </w:r>
+      <w:r>
+        <w:rPr>
+          <w:rFonts w:hint="eastAsia"/>
+        </w:rPr>
+        <w:t>증가,배고픔증가,스테미너소모</w:t>
+      </w:r>
+      <w:r>
+        <w:rPr>
+          <w:rFonts w:hint="eastAsia"/>
+        </w:rPr>
+        <w:t>,</w:t>
+      </w:r>
+      <w:r>
+        <w:t xml:space="preserve"> </w:t>
+      </w:r>
+      <w:r>
+        <w:rPr>
+          <w:rFonts w:hint="eastAsia"/>
+        </w:rPr>
+        <w:t>아이템 재사용시간참조</w:t>
+      </w:r>
+    </w:p>
+    <w:p>
+      <w:pPr>
+        <w:numPr>
+          <w:ilvl w:val="1"/>
+          <w:numId w:val="1"/>
+        </w:numPr>
+      </w:pPr>
+      <w:r>
+        <w:rPr>
+          <w:rFonts w:hint="eastAsia"/>
+        </w:rPr>
+        <w:t>휴식스킬</w:t>
+      </w:r>
+    </w:p>
+    <w:p>
+      <w:pPr>
+        <w:numPr>
+          <w:ilvl w:val="2"/>
+          <w:numId w:val="1"/>
+        </w:numPr>
+      </w:pPr>
+      <w:r>
+        <w:rPr>
+          <w:rFonts w:hint="eastAsia"/>
+        </w:rPr>
+        <w:t>타겟타입,</w:t>
+      </w:r>
+      <w:r>
+        <w:t xml:space="preserve"> </w:t>
+      </w:r>
+      <w:r>
+        <w:rPr>
+          <w:rFonts w:hint="eastAsia"/>
+        </w:rPr>
+        <w:t>지속시간,</w:t>
+      </w:r>
+      <w:r>
+        <w:t xml:space="preserve"> HP</w:t>
+      </w:r>
+      <w:r>
+        <w:rPr>
+          <w:rFonts w:hint="eastAsia"/>
+        </w:rPr>
+        <w:t>증가,</w:t>
+      </w:r>
+      <w:r>
+        <w:t xml:space="preserve"> </w:t>
+      </w:r>
+      <w:r>
+        <w:rPr>
+          <w:rFonts w:hint="eastAsia"/>
+        </w:rPr>
+        <w:t>스태미너증가,</w:t>
+      </w:r>
+      <w:r>
+        <w:t xml:space="preserve"> </w:t>
+      </w:r>
+      <w:r>
+        <w:rPr>
+          <w:rFonts w:hint="eastAsia"/>
+        </w:rPr>
+        <w:t>배고픔증가,</w:t>
       </w:r>
     </w:p>
     <w:p>
@@ -252,7 +2583,7 @@
         <w:rPr>
           <w:rFonts w:hint="eastAsia"/>
         </w:rPr>
-        <w:t>스킬속성</w:t>
+        <w:t>특수기능</w:t>
       </w:r>
     </w:p>
     <w:p>
@@ -266,7 +2597,69 @@
         <w:rPr>
           <w:rFonts w:hint="eastAsia"/>
         </w:rPr>
-        <w:t>패시브스킬</w:t>
+        <w:t>부활</w:t>
+      </w:r>
+      <w:r>
+        <w:rPr>
+          <w:rFonts w:hint="eastAsia"/>
+        </w:rPr>
+        <w:t>효과</w:t>
+      </w:r>
+      <w:r>
+        <w:rPr>
+          <w:rFonts w:hint="eastAsia"/>
+        </w:rPr>
+        <w:t xml:space="preserve"> </w:t>
+      </w:r>
+      <w:r>
+        <w:t xml:space="preserve">: </w:t>
+      </w:r>
+      <w:r>
+        <w:rPr>
+          <w:rFonts w:hint="eastAsia"/>
+        </w:rPr>
+        <w:t xml:space="preserve">현재위치에서 </w:t>
+      </w:r>
+      <w:r>
+        <w:rPr>
+          <w:rFonts w:hint="eastAsia"/>
+        </w:rPr>
+        <w:t>H</w:t>
+      </w:r>
+      <w:r>
+        <w:t xml:space="preserve">P, </w:t>
+      </w:r>
+      <w:r>
+        <w:rPr>
+          <w:rFonts w:hint="eastAsia"/>
+        </w:rPr>
+        <w:t>스테미너가 모두 채워진</w:t>
+      </w:r>
+      <w:r>
+        <w:rPr>
+          <w:rFonts w:hint="eastAsia"/>
+        </w:rPr>
+        <w:t xml:space="preserve"> </w:t>
+      </w:r>
+      <w:r>
+        <w:rPr>
+          <w:rFonts w:hint="eastAsia"/>
+        </w:rPr>
+        <w:t>상태로 시작</w:t>
+      </w:r>
+    </w:p>
+    <w:p>
+      <w:pPr>
+        <w:numPr>
+          <w:ilvl w:val="1"/>
+          <w:numId w:val="1"/>
+        </w:numPr>
+      </w:pPr>
+      <w:r>
+        <w:rPr>
+          <w:rFonts w:hint="eastAsia"/>
+        </w:rPr>
+        <w:t>잠자기스킬</w:t>
       </w:r>
     </w:p>
     <w:p>
@@ -280,958 +2673,86 @@
         <w:rPr>
           <w:rFonts w:hint="eastAsia"/>
         </w:rPr>
-        <w:t>무기</w:t>
-      </w:r>
-      <w:r>
-        <w:rPr>
-          <w:rFonts w:hint="eastAsia"/>
-        </w:rPr>
-        <w:t>공격스킬</w:t>
-      </w:r>
-      <w:r>
-        <w:rPr>
-          <w:rFonts w:hint="eastAsia"/>
-        </w:rPr>
+        <w:t>타겟타입,</w:t>
+      </w:r>
+      <w:r>
         <w:t xml:space="preserve"> </w:t>
+      </w:r>
+      <w:r>
+        <w:rPr>
+          <w:rFonts w:hint="eastAsia"/>
+        </w:rPr>
+        <w:t>지속시간,</w:t>
+      </w:r>
+      <w:r>
+        <w:t xml:space="preserve"> </w:t>
+      </w:r>
+      <w:r>
+        <w:rPr>
+          <w:rFonts w:hint="eastAsia"/>
+        </w:rPr>
+        <w:t>스태미너증가,</w:t>
+      </w:r>
+      <w:r>
+        <w:t xml:space="preserve"> </w:t>
+      </w:r>
+      <w:r>
+        <w:rPr>
+          <w:rFonts w:hint="eastAsia"/>
+        </w:rPr>
+        <w:t>배고픔증가,</w:t>
+      </w:r>
+      <w:r>
+        <w:t xml:space="preserve"> </w:t>
+      </w:r>
+      <w:r>
+        <w:rPr>
+          <w:rFonts w:hint="eastAsia"/>
+        </w:rPr>
+        <w:t>예외처리(</w:t>
+      </w:r>
+      <w:r>
+        <w:t>time over)</w:t>
       </w:r>
     </w:p>
     <w:p>
       <w:pPr>
-        <w:numPr>
-          <w:ilvl w:val="3"/>
-          <w:numId w:val="1"/>
-        </w:numPr>
-      </w:pPr>
-      <w:r>
-        <w:rPr>
-          <w:rFonts w:hint="eastAsia"/>
-        </w:rPr>
-        <w:t>공격타입,</w:t>
-      </w:r>
-      <w:r>
-        <w:t xml:space="preserve"> </w:t>
-      </w:r>
-      <w:r>
-        <w:rPr>
-          <w:rFonts w:hint="eastAsia"/>
-        </w:rPr>
-        <w:t>타겟타입,</w:t>
-      </w:r>
-      <w:r>
-        <w:rPr>
-          <w:rFonts w:hint="eastAsia"/>
-        </w:rPr>
-        <w:t>공격력</w:t>
-      </w:r>
-      <w:r>
-        <w:rPr>
-          <w:rFonts w:hint="eastAsia"/>
-        </w:rPr>
-        <w:t>(</w:t>
-      </w:r>
-      <w:r>
-        <w:t>Min~max)</w:t>
-      </w:r>
-      <w:r>
-        <w:rPr>
-          <w:rFonts w:hint="eastAsia"/>
-        </w:rPr>
-        <w:t>계산</w:t>
-      </w:r>
-      <w:r>
-        <w:rPr>
-          <w:rFonts w:hint="eastAsia"/>
-        </w:rPr>
-        <w:t>,</w:t>
-      </w:r>
-      <w:r>
-        <w:t xml:space="preserve"> </w:t>
-      </w:r>
-      <w:r>
-        <w:rPr>
-          <w:rFonts w:hint="eastAsia"/>
-        </w:rPr>
-        <w:t>공격범위,</w:t>
-      </w:r>
-      <w:r>
-        <w:t xml:space="preserve"> </w:t>
-      </w:r>
-      <w:r>
-        <w:rPr>
-          <w:rFonts w:hint="eastAsia"/>
-        </w:rPr>
-        <w:t>공격속도,스태미너감소,</w:t>
-      </w:r>
-      <w:r>
-        <w:t xml:space="preserve"> </w:t>
-      </w:r>
-      <w:r>
-        <w:rPr>
-          <w:rFonts w:hint="eastAsia"/>
-        </w:rPr>
-        <w:t>아이템내구도참조</w:t>
-      </w:r>
-    </w:p>
-    <w:p>
-      <w:pPr>
+        <w:widowControl/>
         <w:numPr>
           <w:ilvl w:val="2"/>
           <w:numId w:val="1"/>
         </w:numPr>
-      </w:pPr>
-      <w:r>
-        <w:rPr>
-          <w:rFonts w:hint="eastAsia"/>
-        </w:rPr>
-        <w:t>독스킬(NPC)</w:t>
-      </w:r>
-    </w:p>
-    <w:p>
-      <w:pPr>
-        <w:numPr>
-          <w:ilvl w:val="3"/>
-          <w:numId w:val="1"/>
-        </w:numPr>
-      </w:pPr>
-      <w:r>
-        <w:rPr>
-          <w:rFonts w:hint="eastAsia"/>
-        </w:rPr>
-        <w:t>공격타입,</w:t>
-      </w:r>
-      <w:r>
-        <w:t xml:space="preserve"> </w:t>
-      </w:r>
-      <w:r>
-        <w:rPr>
-          <w:rFonts w:hint="eastAsia"/>
-        </w:rPr>
-        <w:t>타겟타입,</w:t>
-      </w:r>
-      <w:r>
-        <w:t xml:space="preserve"> </w:t>
-      </w:r>
-      <w:r>
-        <w:rPr>
-          <w:rFonts w:hint="eastAsia"/>
-        </w:rPr>
-        <w:t>공격력(</w:t>
-      </w:r>
-      <w:r>
-        <w:t xml:space="preserve">min~max), </w:t>
-      </w:r>
-      <w:r>
-        <w:rPr>
-          <w:rFonts w:hint="eastAsia"/>
-        </w:rPr>
-        <w:t>지속시간,공격범위, 공격속도,</w:t>
-      </w:r>
-      <w:r>
-        <w:t xml:space="preserve"> </w:t>
-      </w:r>
-      <w:r>
-        <w:rPr>
-          <w:rFonts w:hint="eastAsia"/>
-        </w:rPr>
-        <w:t>중독효과,</w:t>
-      </w:r>
-    </w:p>
-    <w:p>
-      <w:pPr>
-        <w:numPr>
-          <w:ilvl w:val="2"/>
-          <w:numId w:val="1"/>
-        </w:numPr>
-      </w:pPr>
-      <w:r>
-        <w:rPr>
-          <w:rFonts w:hint="eastAsia"/>
-        </w:rPr>
-        <w:t>광역공격(</w:t>
-      </w:r>
-      <w:r>
-        <w:t>NPC)</w:t>
-      </w:r>
-    </w:p>
-    <w:p>
-      <w:pPr>
-        <w:numPr>
-          <w:ilvl w:val="3"/>
-          <w:numId w:val="1"/>
-        </w:numPr>
-      </w:pPr>
-      <w:r>
-        <w:rPr>
-          <w:rFonts w:hint="eastAsia"/>
-        </w:rPr>
-        <w:t>공격타입,</w:t>
-      </w:r>
-      <w:r>
-        <w:t xml:space="preserve"> </w:t>
-      </w:r>
-      <w:r>
-        <w:rPr>
-          <w:rFonts w:hint="eastAsia"/>
-        </w:rPr>
-        <w:t>타겟타입,</w:t>
-      </w:r>
-      <w:r>
-        <w:t xml:space="preserve"> </w:t>
-      </w:r>
-      <w:r>
-        <w:rPr>
-          <w:rFonts w:hint="eastAsia"/>
-        </w:rPr>
-        <w:t>공격력(</w:t>
-      </w:r>
-      <w:r>
-        <w:t>min~max),</w:t>
-      </w:r>
-    </w:p>
-    <w:p>
-      <w:pPr>
-        <w:numPr>
-          <w:ilvl w:val="2"/>
-          <w:numId w:val="1"/>
-        </w:numPr>
-      </w:pPr>
-      <w:r>
-        <w:rPr>
-          <w:rFonts w:hint="eastAsia"/>
-        </w:rPr>
-        <w:t>방어</w:t>
-      </w:r>
-      <w:r>
-        <w:rPr>
-          <w:rFonts w:hint="eastAsia"/>
-        </w:rPr>
-        <w:t>스킬</w:t>
-      </w:r>
-      <w:r>
-        <w:rPr>
-          <w:rFonts w:hint="eastAsia"/>
-        </w:rPr>
-        <w:t xml:space="preserve"> </w:t>
-      </w:r>
-    </w:p>
-    <w:p>
-      <w:pPr>
-        <w:numPr>
-          <w:ilvl w:val="3"/>
-          <w:numId w:val="1"/>
-        </w:numPr>
-      </w:pPr>
-      <w:r>
-        <w:rPr>
-          <w:rFonts w:hint="eastAsia"/>
-        </w:rPr>
-        <w:t>방어력,</w:t>
-      </w:r>
-      <w:r>
-        <w:t xml:space="preserve"> </w:t>
-      </w:r>
-      <w:r>
-        <w:rPr>
-          <w:rFonts w:hint="eastAsia"/>
-        </w:rPr>
-        <w:t>아이템내구도참조</w:t>
-      </w:r>
-    </w:p>
-    <w:p>
-      <w:pPr>
-        <w:numPr>
-          <w:ilvl w:val="1"/>
-          <w:numId w:val="1"/>
-        </w:numPr>
-      </w:pPr>
-      <w:r>
-        <w:rPr>
-          <w:rFonts w:hint="eastAsia"/>
-        </w:rPr>
-        <w:t>액티브스킬</w:t>
-      </w:r>
-    </w:p>
-    <w:p>
-      <w:pPr>
-        <w:numPr>
-          <w:ilvl w:val="2"/>
-          <w:numId w:val="1"/>
-        </w:numPr>
-      </w:pPr>
-      <w:r>
-        <w:rPr>
-          <w:rFonts w:hint="eastAsia"/>
-        </w:rPr>
-        <w:lastRenderedPageBreak/>
-        <w:t>먹기</w:t>
-      </w:r>
-      <w:r>
-        <w:rPr>
-          <w:rFonts w:hint="eastAsia"/>
-        </w:rPr>
-        <w:t>스킬</w:t>
-      </w:r>
-    </w:p>
-    <w:p>
-      <w:pPr>
-        <w:numPr>
-          <w:ilvl w:val="3"/>
-          <w:numId w:val="1"/>
-        </w:numPr>
-      </w:pPr>
-      <w:r>
-        <w:rPr>
-          <w:rFonts w:hint="eastAsia"/>
-        </w:rPr>
-        <w:t>H</w:t>
-      </w:r>
-      <w:r>
-        <w:t>P</w:t>
-      </w:r>
-      <w:r>
-        <w:rPr>
-          <w:rFonts w:hint="eastAsia"/>
-        </w:rPr>
-        <w:t>회복량</w:t>
-      </w:r>
-      <w:r>
-        <w:rPr>
-          <w:rFonts w:hint="eastAsia"/>
-        </w:rPr>
-        <w:t>(%)</w:t>
-      </w:r>
-      <w:r>
-        <w:rPr>
-          <w:rFonts w:hint="eastAsia"/>
-        </w:rPr>
-        <w:t>,</w:t>
-      </w:r>
-      <w:r>
-        <w:t xml:space="preserve"> </w:t>
-      </w:r>
-      <w:r>
-        <w:rPr>
-          <w:rFonts w:hint="eastAsia"/>
-        </w:rPr>
-        <w:t>스테미너회복량</w:t>
-      </w:r>
-      <w:r>
-        <w:rPr>
-          <w:rFonts w:hint="eastAsia"/>
-        </w:rPr>
-        <w:t>(%)</w:t>
-      </w:r>
-      <w:r>
-        <w:rPr>
-          <w:rFonts w:hint="eastAsia"/>
-        </w:rPr>
-        <w:t>,</w:t>
-      </w:r>
-      <w:r>
-        <w:t xml:space="preserve"> </w:t>
-      </w:r>
-      <w:r>
-        <w:rPr>
-          <w:rFonts w:hint="eastAsia"/>
-        </w:rPr>
-        <w:t>굶주림감소(</w:t>
-      </w:r>
-      <w:r>
-        <w:t xml:space="preserve">%), </w:t>
-      </w:r>
-      <w:r>
-        <w:rPr>
-          <w:rFonts w:hint="eastAsia"/>
-        </w:rPr>
-        <w:t>효과</w:t>
-      </w:r>
-      <w:r>
-        <w:rPr>
-          <w:rFonts w:hint="eastAsia"/>
-        </w:rPr>
-        <w:t>적용</w:t>
-      </w:r>
-      <w:r>
-        <w:rPr>
-          <w:rFonts w:hint="eastAsia"/>
-        </w:rPr>
-        <w:t>시간</w:t>
-      </w:r>
-      <w:r>
-        <w:rPr>
-          <w:rFonts w:hint="eastAsia"/>
-        </w:rPr>
-        <w:t>, 재사용시간참조</w:t>
-      </w:r>
-      <w:r>
-        <w:t xml:space="preserve"> </w:t>
-      </w:r>
-    </w:p>
-    <w:p>
-      <w:pPr>
-        <w:numPr>
-          <w:ilvl w:val="2"/>
-          <w:numId w:val="1"/>
-        </w:numPr>
-      </w:pPr>
-      <w:r>
-        <w:rPr>
-          <w:rFonts w:hint="eastAsia"/>
-        </w:rPr>
-        <w:t>채집스킬</w:t>
-      </w:r>
-    </w:p>
-    <w:p>
-      <w:pPr>
-        <w:numPr>
-          <w:ilvl w:val="3"/>
-          <w:numId w:val="1"/>
-        </w:numPr>
-      </w:pPr>
-      <w:r>
-        <w:rPr>
-          <w:rFonts w:hint="eastAsia"/>
-        </w:rPr>
-        <w:t>타겟대상,</w:t>
-      </w:r>
-      <w:r>
-        <w:t xml:space="preserve"> </w:t>
-      </w:r>
-      <w:r>
-        <w:rPr>
-          <w:rFonts w:hint="eastAsia"/>
-        </w:rPr>
-        <w:t>지속시간,</w:t>
-      </w:r>
-      <w:r>
-        <w:t xml:space="preserve"> </w:t>
-      </w:r>
-      <w:r>
-        <w:rPr>
-          <w:rFonts w:hint="eastAsia"/>
-        </w:rPr>
-        <w:t>스태미너감소,</w:t>
-      </w:r>
-      <w:r>
-        <w:t xml:space="preserve"> </w:t>
-      </w:r>
-      <w:r>
-        <w:rPr>
-          <w:rFonts w:hint="eastAsia"/>
-        </w:rPr>
-        <w:t>배고픔증가,</w:t>
-      </w:r>
-      <w:r>
-        <w:t xml:space="preserve"> </w:t>
-      </w:r>
-      <w:r>
-        <w:t>Item_collection_group</w:t>
-      </w:r>
-      <w:r>
-        <w:t xml:space="preserve"> </w:t>
-      </w:r>
-      <w:r>
-        <w:rPr>
-          <w:rFonts w:hint="eastAsia"/>
-        </w:rPr>
-        <w:t xml:space="preserve">참조 </w:t>
-      </w:r>
-    </w:p>
-    <w:p>
-      <w:pPr>
-        <w:numPr>
-          <w:ilvl w:val="2"/>
-          <w:numId w:val="1"/>
-        </w:numPr>
-      </w:pPr>
-      <w:r>
-        <w:rPr>
-          <w:rFonts w:hint="eastAsia"/>
-        </w:rPr>
-        <w:t>제작</w:t>
-      </w:r>
-      <w:r>
-        <w:rPr>
-          <w:rFonts w:hint="eastAsia"/>
-        </w:rPr>
-        <w:t>스킬</w:t>
-      </w:r>
-    </w:p>
-    <w:p>
-      <w:pPr>
-        <w:numPr>
-          <w:ilvl w:val="3"/>
-          <w:numId w:val="1"/>
-        </w:numPr>
-      </w:pPr>
-      <w:r>
-        <w:rPr>
-          <w:rFonts w:hint="eastAsia"/>
-        </w:rPr>
-        <w:t>활성화</w:t>
-      </w:r>
-      <w:r>
-        <w:rPr>
-          <w:rFonts w:hint="eastAsia"/>
-        </w:rPr>
-        <w:t>된 제작을 할 수 있다.</w:t>
-      </w:r>
-    </w:p>
-    <w:p>
-      <w:pPr>
-        <w:numPr>
-          <w:ilvl w:val="3"/>
-          <w:numId w:val="1"/>
-        </w:numPr>
-      </w:pPr>
-      <w:r>
-        <w:rPr>
-          <w:rFonts w:hint="eastAsia"/>
-        </w:rPr>
-        <w:t>지속시간,</w:t>
-      </w:r>
-      <w:r>
-        <w:t xml:space="preserve"> </w:t>
-      </w:r>
-      <w:r>
-        <w:rPr>
-          <w:rFonts w:hint="eastAsia"/>
-        </w:rPr>
-        <w:t>스태미너감소,</w:t>
-      </w:r>
-      <w:r>
-        <w:t xml:space="preserve"> </w:t>
-      </w:r>
-      <w:r>
-        <w:rPr>
-          <w:rFonts w:hint="eastAsia"/>
-        </w:rPr>
-        <w:t>배고픔증가,</w:t>
-      </w:r>
-      <w:r>
-        <w:t xml:space="preserve"> </w:t>
-      </w:r>
-      <w:r>
-        <w:t>Item_product_group</w:t>
-      </w:r>
-      <w:r>
-        <w:t xml:space="preserve"> </w:t>
-      </w:r>
-      <w:r>
-        <w:rPr>
-          <w:rFonts w:hint="eastAsia"/>
-        </w:rPr>
-        <w:t>참조</w:t>
-      </w:r>
-    </w:p>
-    <w:p>
-      <w:pPr>
-        <w:numPr>
-          <w:ilvl w:val="2"/>
-          <w:numId w:val="1"/>
-        </w:numPr>
-      </w:pPr>
-      <w:r>
-        <w:rPr>
-          <w:rFonts w:hint="eastAsia"/>
-        </w:rPr>
-        <w:t>치료</w:t>
-      </w:r>
-      <w:r>
-        <w:rPr>
-          <w:rFonts w:hint="eastAsia"/>
-        </w:rPr>
-        <w:t>스킬</w:t>
-      </w:r>
-    </w:p>
-    <w:p>
-      <w:pPr>
-        <w:numPr>
-          <w:ilvl w:val="3"/>
-          <w:numId w:val="1"/>
-        </w:numPr>
-      </w:pPr>
-      <w:r>
-        <w:rPr>
-          <w:rFonts w:hint="eastAsia"/>
-        </w:rPr>
-        <w:t>HP</w:t>
-      </w:r>
-      <w:r>
-        <w:rPr>
-          <w:rFonts w:hint="eastAsia"/>
-        </w:rPr>
-        <w:t>회복량</w:t>
-      </w:r>
-      <w:r>
-        <w:rPr>
-          <w:rFonts w:hint="eastAsia"/>
-        </w:rPr>
-        <w:t>(%)</w:t>
-      </w:r>
-      <w:r>
-        <w:rPr>
-          <w:rFonts w:hint="eastAsia"/>
-        </w:rPr>
-        <w:t>,</w:t>
-      </w:r>
-      <w:r>
-        <w:t xml:space="preserve"> </w:t>
-      </w:r>
-      <w:r>
-        <w:rPr>
-          <w:rFonts w:hint="eastAsia"/>
-        </w:rPr>
-        <w:t>최대보유개수</w:t>
-      </w:r>
-      <w:r>
-        <w:rPr>
-          <w:rFonts w:hint="eastAsia"/>
-        </w:rPr>
-        <w:t>,</w:t>
-      </w:r>
-      <w:r>
-        <w:t xml:space="preserve"> </w:t>
-      </w:r>
-      <w:r>
-        <w:rPr>
-          <w:rFonts w:hint="eastAsia"/>
-        </w:rPr>
-        <w:t xml:space="preserve">아이템 </w:t>
-      </w:r>
-      <w:r>
-        <w:rPr>
-          <w:rFonts w:hint="eastAsia"/>
-        </w:rPr>
-        <w:t>재사용시간</w:t>
-      </w:r>
-      <w:r>
-        <w:rPr>
-          <w:rFonts w:hint="eastAsia"/>
-        </w:rPr>
-        <w:t>참조</w:t>
-      </w:r>
-    </w:p>
-    <w:p>
-      <w:pPr>
-        <w:numPr>
-          <w:ilvl w:val="2"/>
-          <w:numId w:val="1"/>
-        </w:numPr>
-      </w:pPr>
-      <w:r>
-        <w:rPr>
-          <w:rFonts w:hint="eastAsia"/>
-        </w:rPr>
-        <w:t>상태치료</w:t>
-      </w:r>
-    </w:p>
-    <w:p>
-      <w:pPr>
-        <w:numPr>
-          <w:ilvl w:val="3"/>
-          <w:numId w:val="1"/>
-        </w:numPr>
-      </w:pPr>
-      <w:r>
-        <w:rPr>
-          <w:rFonts w:hint="eastAsia"/>
-        </w:rPr>
-        <w:t>기절효과,</w:t>
-      </w:r>
-      <w:r>
-        <w:t xml:space="preserve"> </w:t>
-      </w:r>
-      <w:r>
-        <w:rPr>
-          <w:rFonts w:hint="eastAsia"/>
-        </w:rPr>
-        <w:t>스턴효과,</w:t>
-      </w:r>
-      <w:r>
-        <w:t xml:space="preserve"> </w:t>
-      </w:r>
-      <w:r>
-        <w:rPr>
-          <w:rFonts w:hint="eastAsia"/>
-        </w:rPr>
-        <w:t>중독효과 , 시전시간,</w:t>
-      </w:r>
-      <w:r>
-        <w:t xml:space="preserve"> HP</w:t>
-      </w:r>
-      <w:r>
-        <w:rPr>
-          <w:rFonts w:hint="eastAsia"/>
-        </w:rPr>
-        <w:t>증가,배고픔증가,스테미너소모</w:t>
-      </w:r>
-      <w:r>
-        <w:rPr>
-          <w:rFonts w:hint="eastAsia"/>
-        </w:rPr>
-        <w:t>,</w:t>
-      </w:r>
-      <w:r>
-        <w:t xml:space="preserve"> </w:t>
-      </w:r>
-      <w:r>
-        <w:rPr>
-          <w:rFonts w:hint="eastAsia"/>
-        </w:rPr>
-        <w:t>아이템 재사용시간참조</w:t>
-      </w:r>
-    </w:p>
-    <w:p>
-      <w:pPr>
-        <w:numPr>
-          <w:ilvl w:val="2"/>
-          <w:numId w:val="1"/>
-        </w:numPr>
-      </w:pPr>
-      <w:r>
-        <w:rPr>
-          <w:rFonts w:hint="eastAsia"/>
-        </w:rPr>
-        <w:t>휴식스킬</w:t>
-      </w:r>
-    </w:p>
-    <w:p>
-      <w:pPr>
-        <w:numPr>
-          <w:ilvl w:val="3"/>
-          <w:numId w:val="1"/>
-        </w:numPr>
-      </w:pPr>
-      <w:r>
-        <w:rPr>
-          <w:rFonts w:hint="eastAsia"/>
-        </w:rPr>
-        <w:t>타겟타입,</w:t>
-      </w:r>
-      <w:r>
-        <w:t xml:space="preserve"> </w:t>
-      </w:r>
-      <w:r>
-        <w:rPr>
-          <w:rFonts w:hint="eastAsia"/>
-        </w:rPr>
-        <w:t>지속시간,</w:t>
-      </w:r>
-      <w:r>
-        <w:t xml:space="preserve"> HP</w:t>
-      </w:r>
-      <w:r>
-        <w:rPr>
-          <w:rFonts w:hint="eastAsia"/>
-        </w:rPr>
-        <w:t>증가,</w:t>
-      </w:r>
-      <w:r>
-        <w:t xml:space="preserve"> </w:t>
-      </w:r>
-      <w:r>
-        <w:rPr>
-          <w:rFonts w:hint="eastAsia"/>
-        </w:rPr>
-        <w:t>스태미너증가,</w:t>
-      </w:r>
-      <w:r>
-        <w:t xml:space="preserve"> </w:t>
-      </w:r>
-      <w:r>
-        <w:rPr>
-          <w:rFonts w:hint="eastAsia"/>
-        </w:rPr>
-        <w:t>배고픔증가,</w:t>
-      </w:r>
-    </w:p>
-    <w:p>
-      <w:pPr>
-        <w:numPr>
-          <w:ilvl w:val="2"/>
-          <w:numId w:val="1"/>
-        </w:numPr>
-      </w:pPr>
-      <w:r>
-        <w:rPr>
-          <w:rFonts w:hint="eastAsia"/>
-        </w:rPr>
-        <w:t>잠자기스킬</w:t>
-      </w:r>
-    </w:p>
-    <w:p>
-      <w:pPr>
-        <w:numPr>
-          <w:ilvl w:val="3"/>
-          <w:numId w:val="1"/>
-        </w:numPr>
-      </w:pPr>
-      <w:r>
-        <w:rPr>
-          <w:rFonts w:hint="eastAsia"/>
-        </w:rPr>
-        <w:t>타겟타입,</w:t>
-      </w:r>
-      <w:r>
-        <w:t xml:space="preserve"> </w:t>
-      </w:r>
-      <w:r>
-        <w:rPr>
-          <w:rFonts w:hint="eastAsia"/>
-        </w:rPr>
-        <w:t>지속시간,</w:t>
-      </w:r>
-      <w:r>
-        <w:t xml:space="preserve"> </w:t>
-      </w:r>
-      <w:r>
-        <w:rPr>
-          <w:rFonts w:hint="eastAsia"/>
-        </w:rPr>
-        <w:t>스태미너증가,</w:t>
-      </w:r>
-      <w:r>
-        <w:t xml:space="preserve"> </w:t>
-      </w:r>
-      <w:r>
-        <w:rPr>
-          <w:rFonts w:hint="eastAsia"/>
-        </w:rPr>
-        <w:t>배고픔증가,</w:t>
-      </w:r>
-      <w:r>
-        <w:t xml:space="preserve"> </w:t>
-      </w:r>
-      <w:r>
-        <w:rPr>
-          <w:rFonts w:hint="eastAsia"/>
-        </w:rPr>
-        <w:t>예외처리(</w:t>
-      </w:r>
-      <w:r>
-        <w:t>time over)</w:t>
-      </w:r>
-    </w:p>
-    <w:p>
-      <w:pPr>
-        <w:numPr>
-          <w:ilvl w:val="0"/>
-          <w:numId w:val="1"/>
-        </w:numPr>
-      </w:pPr>
-      <w:r>
-        <w:rPr>
-          <w:rFonts w:hint="eastAsia"/>
-        </w:rPr>
-        <w:t>특수기능</w:t>
-      </w:r>
-    </w:p>
-    <w:p>
-      <w:pPr>
-        <w:numPr>
-          <w:ilvl w:val="1"/>
-          <w:numId w:val="1"/>
-        </w:numPr>
-      </w:pPr>
-      <w:r>
-        <w:rPr>
-          <w:rFonts w:hint="eastAsia"/>
-        </w:rPr>
-        <w:t>부활</w:t>
-      </w:r>
-      <w:r>
-        <w:rPr>
-          <w:rFonts w:hint="eastAsia"/>
-        </w:rPr>
-        <w:t>효과</w:t>
-      </w:r>
-      <w:r>
-        <w:rPr>
-          <w:rFonts w:hint="eastAsia"/>
-        </w:rPr>
-        <w:t xml:space="preserve"> </w:t>
-      </w:r>
-      <w:r>
-        <w:t xml:space="preserve">: </w:t>
-      </w:r>
-      <w:r>
-        <w:rPr>
-          <w:rFonts w:hint="eastAsia"/>
-        </w:rPr>
-        <w:t xml:space="preserve">현재위치에서 </w:t>
-      </w:r>
-      <w:r>
-        <w:rPr>
-          <w:rFonts w:hint="eastAsia"/>
-        </w:rPr>
-        <w:t>H</w:t>
-      </w:r>
-      <w:r>
-        <w:t xml:space="preserve">P, </w:t>
-      </w:r>
-      <w:r>
-        <w:rPr>
-          <w:rFonts w:hint="eastAsia"/>
-        </w:rPr>
-        <w:t>스테미너가 모두 채워진</w:t>
-      </w:r>
-      <w:r>
-        <w:rPr>
-          <w:rFonts w:hint="eastAsia"/>
-        </w:rPr>
-        <w:t xml:space="preserve"> </w:t>
-      </w:r>
-      <w:r>
-        <w:rPr>
-          <w:rFonts w:hint="eastAsia"/>
-        </w:rPr>
-        <w:t>상태로 시작</w:t>
-      </w:r>
-    </w:p>
-    <w:p>
-      <w:pPr>
-        <w:numPr>
-          <w:ilvl w:val="1"/>
-          <w:numId w:val="1"/>
-        </w:numPr>
-        <w:rPr>
-          <w:rFonts w:hint="eastAsia"/>
-        </w:rPr>
-      </w:pPr>
-      <w:r>
-        <w:rPr>
-          <w:rFonts w:hint="eastAsia"/>
-        </w:rPr>
-        <w:t xml:space="preserve">타임오버 </w:t>
-      </w:r>
-      <w:r>
-        <w:t xml:space="preserve">: </w:t>
-      </w:r>
-      <w:r>
-        <w:rPr>
-          <w:rFonts w:hint="eastAsia"/>
-        </w:rPr>
-        <w:t>잠자기 스킬사용시 게임시간이 리셋되고 날짜카운트가 증가한다.</w:t>
-      </w:r>
-    </w:p>
-    <w:p>
-      <w:pPr>
-        <w:widowControl/>
         <w:wordWrap/>
         <w:autoSpaceDE/>
         <w:autoSpaceDN/>
       </w:pPr>
       <w:r>
+        <w:rPr>
+          <w:rFonts w:hint="eastAsia"/>
+        </w:rPr>
+        <w:t xml:space="preserve">타임오버 </w:t>
+      </w:r>
+      <w:r>
+        <w:t xml:space="preserve">: </w:t>
+      </w:r>
+      <w:r>
+        <w:rPr>
+          <w:rFonts w:hint="eastAsia"/>
+        </w:rPr>
+        <w:t>잠자기 스킬사용시 게임시간이 리셋되고 날짜카운트가 증가한다.</w:t>
+      </w:r>
+      <w:r>
         <w:br w:type="page"/>
       </w:r>
     </w:p>
     <w:p>
       <w:pPr>
+        <w:pStyle w:val="2"/>
         <w:rPr>
           <w:b/>
         </w:rPr>
       </w:pPr>
+      <w:bookmarkStart w:id="5" w:name="_Toc30519436"/>
       <w:r>
         <w:rPr>
           <w:rFonts w:hint="eastAsia"/>
@@ -1247,6 +2768,7 @@
         </w:rPr>
         <w:t xml:space="preserve"> 구분</w:t>
       </w:r>
+      <w:bookmarkEnd w:id="5"/>
     </w:p>
     <w:tbl>
       <w:tblPr>
@@ -1298,7 +2820,7 @@
               <w:rPr>
                 <w:rFonts w:hint="eastAsia"/>
               </w:rPr>
-              <w:t>효과</w:t>
+              <w:t xml:space="preserve">관련 속성 </w:t>
             </w:r>
           </w:p>
         </w:tc>
@@ -1317,19 +2839,7 @@
               <w:rPr>
                 <w:rFonts w:hint="eastAsia"/>
               </w:rPr>
-              <w:t>액티브스킬</w:t>
-            </w:r>
-            <w:r>
-              <w:rPr>
-                <w:rFonts w:hint="eastAsia"/>
-              </w:rPr>
-              <w:t>(</w:t>
-            </w:r>
-            <w:r>
-              <w:rPr>
-                <w:rFonts w:hint="eastAsia"/>
-              </w:rPr>
-              <w:t>Active</w:t>
+              <w:t>액티브스킬(Active</w:t>
             </w:r>
             <w:r>
               <w:t>-</w:t>
@@ -1338,13 +2848,7 @@
               <w:rPr>
                 <w:rFonts w:hint="eastAsia"/>
               </w:rPr>
-              <w:t>skill</w:t>
-            </w:r>
-            <w:r>
-              <w:rPr>
-                <w:rFonts w:hint="eastAsia"/>
-              </w:rPr>
-              <w:t>)</w:t>
+              <w:t>skill)</w:t>
             </w:r>
           </w:p>
         </w:tc>
@@ -1357,7 +2861,7 @@
               <w:rPr>
                 <w:rFonts w:hint="eastAsia"/>
               </w:rPr>
-              <w:t>무기아이템</w:t>
+              <w:t>회복스킬</w:t>
             </w:r>
           </w:p>
         </w:tc>
@@ -1370,7 +2874,16 @@
               <w:rPr>
                 <w:rFonts w:hint="eastAsia"/>
               </w:rPr>
-              <w:t>공격력상승</w:t>
+              <w:t>체력회복,</w:t>
+            </w:r>
+            <w:r>
+              <w:t xml:space="preserve"> </w:t>
+            </w:r>
+            <w:r>
+              <w:rPr>
+                <w:rFonts w:hint="eastAsia"/>
+              </w:rPr>
+              <w:t>스테미너 회복, 쿨타임,</w:t>
             </w:r>
           </w:p>
         </w:tc>
@@ -1395,7 +2908,7 @@
               <w:rPr>
                 <w:rFonts w:hint="eastAsia"/>
               </w:rPr>
-              <w:t>방어구아이템</w:t>
+              <w:t>치료스킬</w:t>
             </w:r>
           </w:p>
         </w:tc>
@@ -1408,7 +2921,16 @@
               <w:rPr>
                 <w:rFonts w:hint="eastAsia"/>
               </w:rPr>
-              <w:t>방어력상승</w:t>
+              <w:t>체력회복,</w:t>
+            </w:r>
+            <w:r>
+              <w:t xml:space="preserve"> </w:t>
+            </w:r>
+            <w:r>
+              <w:rPr>
+                <w:rFonts w:hint="eastAsia"/>
+              </w:rPr>
+              <w:t xml:space="preserve">상태이상 회복, </w:t>
             </w:r>
           </w:p>
         </w:tc>
@@ -1433,7 +2955,7 @@
               <w:rPr>
                 <w:rFonts w:hint="eastAsia"/>
               </w:rPr>
-              <w:t>특수장비아이템</w:t>
+              <w:t>제작스킬</w:t>
             </w:r>
           </w:p>
         </w:tc>
@@ -1446,7 +2968,7 @@
               <w:rPr>
                 <w:rFonts w:hint="eastAsia"/>
               </w:rPr>
-              <w:t>스탯상승</w:t>
+              <w:t>제작재료</w:t>
             </w:r>
           </w:p>
         </w:tc>
@@ -1458,19 +2980,9 @@
         <w:tc>
           <w:tcPr>
             <w:tcW w:w="2830" w:type="dxa"/>
-            <w:vMerge w:val="restart"/>
-          </w:tcPr>
-          <w:p>
-            <w:r>
-              <w:rPr>
-                <w:rFonts w:hint="eastAsia"/>
-              </w:rPr>
-              <w:t>패시브스킬(</w:t>
-            </w:r>
-            <w:r>
-              <w:t>Passive-skill)</w:t>
-            </w:r>
-          </w:p>
+            <w:vMerge/>
+          </w:tcPr>
+          <w:p/>
         </w:tc>
         <w:tc>
           <w:tcPr>
@@ -1481,7 +2993,7 @@
               <w:rPr>
                 <w:rFonts w:hint="eastAsia"/>
               </w:rPr>
-              <w:t>음식아이템</w:t>
+              <w:t>수집스킬</w:t>
             </w:r>
           </w:p>
         </w:tc>
@@ -1494,7 +3006,7 @@
               <w:rPr>
                 <w:rFonts w:hint="eastAsia"/>
               </w:rPr>
-              <w:t>체력회복,</w:t>
+              <w:t>채집,</w:t>
             </w:r>
             <w:r>
               <w:t xml:space="preserve"> </w:t>
@@ -1503,7 +3015,34 @@
               <w:rPr>
                 <w:rFonts w:hint="eastAsia"/>
               </w:rPr>
-              <w:t>스테미너 회복</w:t>
+              <w:t>무두,</w:t>
+            </w:r>
+            <w:r>
+              <w:t xml:space="preserve"> </w:t>
+            </w:r>
+            <w:r>
+              <w:rPr>
+                <w:rFonts w:hint="eastAsia"/>
+              </w:rPr>
+              <w:t>수렵,</w:t>
+            </w:r>
+            <w:r>
+              <w:t xml:space="preserve"> </w:t>
+            </w:r>
+            <w:r>
+              <w:rPr>
+                <w:rFonts w:hint="eastAsia"/>
+              </w:rPr>
+              <w:t>벌목,</w:t>
+            </w:r>
+            <w:r>
+              <w:t xml:space="preserve"> </w:t>
+            </w:r>
+            <w:r>
+              <w:rPr>
+                <w:rFonts w:hint="eastAsia"/>
+              </w:rPr>
+              <w:t>제련</w:t>
             </w:r>
           </w:p>
         </w:tc>
@@ -1528,7 +3067,7 @@
               <w:rPr>
                 <w:rFonts w:hint="eastAsia"/>
               </w:rPr>
-              <w:t>치료아이템</w:t>
+              <w:t>먹기스킬</w:t>
             </w:r>
           </w:p>
         </w:tc>
@@ -1541,16 +3080,10 @@
               <w:rPr>
                 <w:rFonts w:hint="eastAsia"/>
               </w:rPr>
-              <w:t>체력회복,</w:t>
+              <w:t>배고픔회복,</w:t>
             </w:r>
             <w:r>
               <w:t xml:space="preserve"> </w:t>
-            </w:r>
-            <w:r>
-              <w:rPr>
-                <w:rFonts w:hint="eastAsia"/>
-              </w:rPr>
-              <w:t>상태이상회복</w:t>
             </w:r>
           </w:p>
         </w:tc>
@@ -1575,7 +3108,7 @@
               <w:rPr>
                 <w:rFonts w:hint="eastAsia"/>
               </w:rPr>
-              <w:t>재료아이템</w:t>
+              <w:t>휴식스킬</w:t>
             </w:r>
           </w:p>
         </w:tc>
@@ -1588,7 +3121,43 @@
               <w:rPr>
                 <w:rFonts w:hint="eastAsia"/>
               </w:rPr>
-              <w:t>제작재료</w:t>
+              <w:t>타겟타입,</w:t>
+            </w:r>
+            <w:r>
+              <w:t xml:space="preserve"> </w:t>
+            </w:r>
+            <w:r>
+              <w:rPr>
+                <w:rFonts w:hint="eastAsia"/>
+              </w:rPr>
+              <w:t>지속시간,</w:t>
+            </w:r>
+            <w:r>
+              <w:t xml:space="preserve"> HP</w:t>
+            </w:r>
+            <w:r>
+              <w:rPr>
+                <w:rFonts w:hint="eastAsia"/>
+              </w:rPr>
+              <w:t>증가,</w:t>
+            </w:r>
+            <w:r>
+              <w:t xml:space="preserve"> </w:t>
+            </w:r>
+            <w:r>
+              <w:rPr>
+                <w:rFonts w:hint="eastAsia"/>
+              </w:rPr>
+              <w:t>스태미너증가,</w:t>
+            </w:r>
+            <w:r>
+              <w:t xml:space="preserve"> </w:t>
+            </w:r>
+            <w:r>
+              <w:rPr>
+                <w:rFonts w:hint="eastAsia"/>
+              </w:rPr>
+              <w:t>배고픔증가</w:t>
             </w:r>
           </w:p>
         </w:tc>
@@ -1600,16 +3169,17 @@
         <w:tc>
           <w:tcPr>
             <w:tcW w:w="2830" w:type="dxa"/>
-          </w:tcPr>
-          <w:p>
-            <w:r>
-              <w:rPr>
-                <w:rFonts w:hint="eastAsia"/>
-              </w:rPr>
-              <w:t>제작아이템(</w:t>
-            </w:r>
-            <w:r>
-              <w:t>Production)</w:t>
+            <w:vMerge w:val="restart"/>
+          </w:tcPr>
+          <w:p>
+            <w:r>
+              <w:rPr>
+                <w:rFonts w:hint="eastAsia"/>
+              </w:rPr>
+              <w:t>패시브스킬(</w:t>
+            </w:r>
+            <w:r>
+              <w:t>Passive-skill)</w:t>
             </w:r>
           </w:p>
         </w:tc>
@@ -1622,7 +3192,7 @@
               <w:rPr>
                 <w:rFonts w:hint="eastAsia"/>
               </w:rPr>
-              <w:t>도감아이템</w:t>
+              <w:t>근거리무기스킬</w:t>
             </w:r>
           </w:p>
         </w:tc>
@@ -1635,7 +3205,398 @@
               <w:rPr>
                 <w:rFonts w:hint="eastAsia"/>
               </w:rPr>
-              <w:t>제작필요아이템</w:t>
+              <w:t>공격력상승</w:t>
+            </w:r>
+            <w:r>
+              <w:rPr>
+                <w:rFonts w:hint="eastAsia"/>
+              </w:rPr>
+              <w:t xml:space="preserve">, </w:t>
+            </w:r>
+            <w:r>
+              <w:rPr>
+                <w:rFonts w:hint="eastAsia"/>
+              </w:rPr>
+              <w:t>공격인터벌</w:t>
+            </w:r>
+            <w:r>
+              <w:rPr>
+                <w:rFonts w:hint="eastAsia"/>
+              </w:rPr>
+              <w:t>, 타겟탐지</w:t>
+            </w:r>
+          </w:p>
+        </w:tc>
+      </w:tr>
+      <w:tr>
+        <w:trPr>
+          <w:trHeight w:val="70"/>
+        </w:trPr>
+        <w:tc>
+          <w:tcPr>
+            <w:tcW w:w="2830" w:type="dxa"/>
+            <w:vMerge/>
+          </w:tcPr>
+          <w:p/>
+        </w:tc>
+        <w:tc>
+          <w:tcPr>
+            <w:tcW w:w="2388" w:type="dxa"/>
+          </w:tcPr>
+          <w:p>
+            <w:r>
+              <w:rPr>
+                <w:rFonts w:hint="eastAsia"/>
+              </w:rPr>
+              <w:t>원거리무기스킬</w:t>
+            </w:r>
+          </w:p>
+        </w:tc>
+        <w:tc>
+          <w:tcPr>
+            <w:tcW w:w="3798" w:type="dxa"/>
+          </w:tcPr>
+          <w:p>
+            <w:r>
+              <w:rPr>
+                <w:rFonts w:hint="eastAsia"/>
+              </w:rPr>
+              <w:t>공격력상승,</w:t>
+            </w:r>
+            <w:r>
+              <w:t xml:space="preserve"> </w:t>
+            </w:r>
+            <w:r>
+              <w:rPr>
+                <w:rFonts w:hint="eastAsia"/>
+              </w:rPr>
+              <w:t>공격인터벌,</w:t>
+            </w:r>
+            <w:r>
+              <w:t xml:space="preserve"> </w:t>
+            </w:r>
+            <w:r>
+              <w:rPr>
+                <w:rFonts w:hint="eastAsia"/>
+              </w:rPr>
+              <w:t>유효거리</w:t>
+            </w:r>
+          </w:p>
+        </w:tc>
+      </w:tr>
+      <w:tr>
+        <w:trPr>
+          <w:trHeight w:val="70"/>
+        </w:trPr>
+        <w:tc>
+          <w:tcPr>
+            <w:tcW w:w="2830" w:type="dxa"/>
+            <w:vMerge/>
+          </w:tcPr>
+          <w:p/>
+        </w:tc>
+        <w:tc>
+          <w:tcPr>
+            <w:tcW w:w="2388" w:type="dxa"/>
+          </w:tcPr>
+          <w:p>
+            <w:r>
+              <w:rPr>
+                <w:rFonts w:hint="eastAsia"/>
+              </w:rPr>
+              <w:t>광역공격스킬</w:t>
+            </w:r>
+          </w:p>
+        </w:tc>
+        <w:tc>
+          <w:tcPr>
+            <w:tcW w:w="3798" w:type="dxa"/>
+          </w:tcPr>
+          <w:p>
+            <w:r>
+              <w:rPr>
+                <w:rFonts w:hint="eastAsia"/>
+              </w:rPr>
+              <w:t>공격력상승,</w:t>
+            </w:r>
+            <w:r>
+              <w:t xml:space="preserve"> </w:t>
+            </w:r>
+            <w:r>
+              <w:rPr>
+                <w:rFonts w:hint="eastAsia"/>
+              </w:rPr>
+              <w:t>공격인터벌,</w:t>
+            </w:r>
+            <w:r>
+              <w:t xml:space="preserve"> </w:t>
+            </w:r>
+            <w:r>
+              <w:rPr>
+                <w:rFonts w:hint="eastAsia"/>
+              </w:rPr>
+              <w:t>타겟탐지</w:t>
+            </w:r>
+          </w:p>
+        </w:tc>
+      </w:tr>
+      <w:tr>
+        <w:trPr>
+          <w:trHeight w:val="70"/>
+        </w:trPr>
+        <w:tc>
+          <w:tcPr>
+            <w:tcW w:w="2830" w:type="dxa"/>
+            <w:vMerge/>
+          </w:tcPr>
+          <w:p/>
+        </w:tc>
+        <w:tc>
+          <w:tcPr>
+            <w:tcW w:w="2388" w:type="dxa"/>
+          </w:tcPr>
+          <w:p>
+            <w:r>
+              <w:rPr>
+                <w:rFonts w:hint="eastAsia"/>
+              </w:rPr>
+              <w:t>방어스킬</w:t>
+            </w:r>
+          </w:p>
+        </w:tc>
+        <w:tc>
+          <w:tcPr>
+            <w:tcW w:w="3798" w:type="dxa"/>
+          </w:tcPr>
+          <w:p>
+            <w:r>
+              <w:rPr>
+                <w:rFonts w:hint="eastAsia"/>
+              </w:rPr>
+              <w:t>방어력상승</w:t>
+            </w:r>
+          </w:p>
+        </w:tc>
+      </w:tr>
+      <w:tr>
+        <w:trPr>
+          <w:trHeight w:val="70"/>
+        </w:trPr>
+        <w:tc>
+          <w:tcPr>
+            <w:tcW w:w="2830" w:type="dxa"/>
+            <w:vMerge/>
+          </w:tcPr>
+          <w:p/>
+        </w:tc>
+        <w:tc>
+          <w:tcPr>
+            <w:tcW w:w="2388" w:type="dxa"/>
+          </w:tcPr>
+          <w:p>
+            <w:pPr>
+              <w:rPr>
+                <w:rFonts w:hint="eastAsia"/>
+              </w:rPr>
+            </w:pPr>
+            <w:r>
+              <w:rPr>
+                <w:rFonts w:hint="eastAsia"/>
+              </w:rPr>
+              <w:t>Dot</w:t>
+            </w:r>
+            <w:r>
+              <w:t xml:space="preserve"> </w:t>
+            </w:r>
+            <w:r>
+              <w:rPr>
+                <w:rFonts w:hint="eastAsia"/>
+              </w:rPr>
+              <w:t>공격스킬</w:t>
+            </w:r>
+          </w:p>
+        </w:tc>
+        <w:tc>
+          <w:tcPr>
+            <w:tcW w:w="3798" w:type="dxa"/>
+          </w:tcPr>
+          <w:p>
+            <w:pPr>
+              <w:rPr>
+                <w:rFonts w:hint="eastAsia"/>
+              </w:rPr>
+            </w:pPr>
+          </w:p>
+        </w:tc>
+      </w:tr>
+      <w:tr>
+        <w:trPr>
+          <w:trHeight w:val="70"/>
+        </w:trPr>
+        <w:tc>
+          <w:tcPr>
+            <w:tcW w:w="2830" w:type="dxa"/>
+            <w:vMerge/>
+          </w:tcPr>
+          <w:p/>
+        </w:tc>
+        <w:tc>
+          <w:tcPr>
+            <w:tcW w:w="2388" w:type="dxa"/>
+          </w:tcPr>
+          <w:p>
+            <w:r>
+              <w:rPr>
+                <w:rFonts w:hint="eastAsia"/>
+              </w:rPr>
+              <w:t>특수장비스킬</w:t>
+            </w:r>
+          </w:p>
+        </w:tc>
+        <w:tc>
+          <w:tcPr>
+            <w:tcW w:w="3798" w:type="dxa"/>
+          </w:tcPr>
+          <w:p>
+            <w:r>
+              <w:rPr>
+                <w:rFonts w:hint="eastAsia"/>
+              </w:rPr>
+              <w:t>스탯상승</w:t>
+            </w:r>
+          </w:p>
+        </w:tc>
+      </w:tr>
+      <w:tr>
+        <w:trPr>
+          <w:trHeight w:val="70"/>
+        </w:trPr>
+        <w:tc>
+          <w:tcPr>
+            <w:tcW w:w="2830" w:type="dxa"/>
+            <w:vMerge w:val="restart"/>
+          </w:tcPr>
+          <w:p>
+            <w:r>
+              <w:rPr>
+                <w:rFonts w:hint="eastAsia"/>
+              </w:rPr>
+              <w:t>특수기능(</w:t>
+            </w:r>
+            <w:r>
+              <w:t>Spectial-skill)</w:t>
+            </w:r>
+          </w:p>
+        </w:tc>
+        <w:tc>
+          <w:tcPr>
+            <w:tcW w:w="2388" w:type="dxa"/>
+          </w:tcPr>
+          <w:p>
+            <w:r>
+              <w:rPr>
+                <w:rFonts w:hint="eastAsia"/>
+              </w:rPr>
+              <w:t>부활스킬</w:t>
+            </w:r>
+          </w:p>
+        </w:tc>
+        <w:tc>
+          <w:tcPr>
+            <w:tcW w:w="3798" w:type="dxa"/>
+          </w:tcPr>
+          <w:p>
+            <w:r>
+              <w:rPr>
+                <w:rFonts w:hint="eastAsia"/>
+              </w:rPr>
+              <w:t xml:space="preserve">체력 </w:t>
+            </w:r>
+            <w:r>
+              <w:t xml:space="preserve">100%, </w:t>
+            </w:r>
+            <w:r>
+              <w:rPr>
+                <w:rFonts w:hint="eastAsia"/>
+              </w:rPr>
+              <w:t xml:space="preserve">스태미너 </w:t>
+            </w:r>
+            <w:r>
+              <w:t xml:space="preserve">100%, </w:t>
+            </w:r>
+            <w:r>
+              <w:rPr>
+                <w:rFonts w:hint="eastAsia"/>
+              </w:rPr>
+              <w:t xml:space="preserve">배고픔 </w:t>
+            </w:r>
+            <w:r>
+              <w:t xml:space="preserve">50%, </w:t>
+            </w:r>
+            <w:r>
+              <w:rPr>
+                <w:rFonts w:hint="eastAsia"/>
+              </w:rPr>
+              <w:t>현재위치에서 시작</w:t>
+            </w:r>
+          </w:p>
+        </w:tc>
+      </w:tr>
+      <w:tr>
+        <w:trPr>
+          <w:trHeight w:val="70"/>
+        </w:trPr>
+        <w:tc>
+          <w:tcPr>
+            <w:tcW w:w="2830" w:type="dxa"/>
+            <w:vMerge/>
+          </w:tcPr>
+          <w:p/>
+        </w:tc>
+        <w:tc>
+          <w:tcPr>
+            <w:tcW w:w="2388" w:type="dxa"/>
+          </w:tcPr>
+          <w:p>
+            <w:r>
+              <w:rPr>
+                <w:rFonts w:hint="eastAsia"/>
+              </w:rPr>
+              <w:t>타임오버스킬</w:t>
+            </w:r>
+          </w:p>
+        </w:tc>
+        <w:tc>
+          <w:tcPr>
+            <w:tcW w:w="3798" w:type="dxa"/>
+          </w:tcPr>
+          <w:p>
+            <w:r>
+              <w:rPr>
+                <w:rFonts w:hint="eastAsia"/>
+              </w:rPr>
+              <w:t xml:space="preserve">게임내 </w:t>
+            </w:r>
+            <w:r>
+              <w:t>+1</w:t>
+            </w:r>
+            <w:r>
+              <w:rPr>
+                <w:rFonts w:hint="eastAsia"/>
+              </w:rPr>
+              <w:t xml:space="preserve">일 </w:t>
+            </w:r>
+            <w:r>
+              <w:t xml:space="preserve">, </w:t>
+            </w:r>
+            <w:r>
+              <w:rPr>
+                <w:rFonts w:hint="eastAsia"/>
+              </w:rPr>
+              <w:t xml:space="preserve">타임리셋 </w:t>
+            </w:r>
+            <w:r>
+              <w:t>(06:00)</w:t>
             </w:r>
           </w:p>
         </w:tc>
@@ -1654,22 +3615,181 @@
     </w:p>
     <w:p>
       <w:pPr>
+        <w:pStyle w:val="1"/>
         <w:rPr>
           <w:b/>
+          <w:u w:val="single"/>
         </w:rPr>
       </w:pPr>
       <w:r>
         <w:rPr>
           <w:rFonts w:hint="eastAsia"/>
           <w:b/>
-        </w:rPr>
-        <w:t>스킬 참조테이블</w:t>
+          <w:u w:val="single"/>
+        </w:rPr>
+        <w:t>제작스킬</w:t>
       </w:r>
     </w:p>
     <w:p>
       <w:pPr>
-        <w:rPr>
-          <w:rFonts w:hint="eastAsia"/>
+        <w:pStyle w:val="a3"/>
+        <w:numPr>
+          <w:ilvl w:val="0"/>
+          <w:numId w:val="8"/>
+        </w:numPr>
+        <w:ind w:leftChars="0"/>
+      </w:pPr>
+      <w:r>
+        <w:rPr>
+          <w:rFonts w:hint="eastAsia"/>
+        </w:rPr>
+        <w:t>제작스킬은</w:t>
+      </w:r>
+      <w:r>
+        <w:rPr>
+          <w:rFonts w:hint="eastAsia"/>
+        </w:rPr>
+        <w:t xml:space="preserve"> 제작할 수 있는 상태의 도감아이콘을 눌러서 사용한다.</w:t>
+      </w:r>
+    </w:p>
+    <w:p>
+      <w:pPr>
+        <w:pStyle w:val="a3"/>
+        <w:numPr>
+          <w:ilvl w:val="0"/>
+          <w:numId w:val="8"/>
+        </w:numPr>
+        <w:ind w:leftChars="0"/>
+      </w:pPr>
+      <w:r>
+        <w:rPr>
+          <w:rFonts w:hint="eastAsia"/>
+        </w:rPr>
+        <w:t>각 도감트리는 해제 조건이 있다.</w:t>
+      </w:r>
+      <w:r>
+        <w:t xml:space="preserve"> (</w:t>
+      </w:r>
+      <w:r>
+        <w:rPr>
+          <w:rFonts w:hint="eastAsia"/>
+        </w:rPr>
+        <w:t>캐릭터레벨, 이전도감 해제)</w:t>
+      </w:r>
+    </w:p>
+    <w:p>
+      <w:pPr>
+        <w:pStyle w:val="a3"/>
+        <w:numPr>
+          <w:ilvl w:val="0"/>
+          <w:numId w:val="8"/>
+        </w:numPr>
+        <w:ind w:leftChars="0"/>
+      </w:pPr>
+      <w:r>
+        <w:rPr>
+          <w:rFonts w:hint="eastAsia"/>
+        </w:rPr>
+        <w:t xml:space="preserve">도감을 먼저 활성화하고 </w:t>
+      </w:r>
+      <w:r>
+        <w:rPr>
+          <w:rFonts w:hint="eastAsia"/>
+        </w:rPr>
+        <w:t>재료아이템을 보유하고 있으면 제작을 할 수 있다.</w:t>
+      </w:r>
+    </w:p>
+    <w:p>
+      <w:pPr>
+        <w:pStyle w:val="a3"/>
+        <w:numPr>
+          <w:ilvl w:val="0"/>
+          <w:numId w:val="8"/>
+        </w:numPr>
+        <w:ind w:leftChars="0"/>
+      </w:pPr>
+      <w:r>
+        <w:rPr>
+          <w:rFonts w:hint="eastAsia"/>
+        </w:rPr>
+        <w:t xml:space="preserve">제작을 누르면 </w:t>
+      </w:r>
+      <w:r>
+        <w:rPr>
+          <w:sz w:val="18"/>
+          <w:szCs w:val="18"/>
+        </w:rPr>
+        <w:t>eff_duration</w:t>
+      </w:r>
+      <w:r>
+        <w:rPr>
+          <w:sz w:val="18"/>
+          <w:szCs w:val="18"/>
+        </w:rPr>
+        <w:t xml:space="preserve"> </w:t>
+      </w:r>
+      <w:r>
+        <w:rPr>
+          <w:rFonts w:hint="eastAsia"/>
+          <w:sz w:val="18"/>
+          <w:szCs w:val="18"/>
+        </w:rPr>
+        <w:t xml:space="preserve">시간경과후 </w:t>
+      </w:r>
+      <w:r>
+        <w:rPr>
+          <w:rFonts w:hint="eastAsia"/>
+          <w:sz w:val="18"/>
+          <w:szCs w:val="18"/>
+        </w:rPr>
+        <w:t>result_item을 획득한다.</w:t>
+      </w:r>
+    </w:p>
+    <w:p/>
+    <w:p>
+      <w:bookmarkStart w:id="6" w:name="_GoBack"/>
+      <w:r>
+        <w:rPr>
+          <w:rFonts w:hint="eastAsia"/>
+        </w:rPr>
+        <w:t>채집스킬</w:t>
+      </w:r>
+    </w:p>
+    <w:bookmarkEnd w:id="6"/>
+    <w:p>
+      <w:pPr>
+        <w:pStyle w:val="a3"/>
+        <w:numPr>
+          <w:ilvl w:val="0"/>
+          <w:numId w:val="8"/>
+        </w:numPr>
+        <w:ind w:leftChars="0"/>
+        <w:rPr>
+          <w:rFonts w:hint="eastAsia"/>
+        </w:rPr>
+      </w:pPr>
+    </w:p>
+    <w:p>
+      <w:pPr>
+        <w:pStyle w:val="2"/>
+        <w:rPr>
+          <w:b/>
+        </w:rPr>
+      </w:pPr>
+      <w:bookmarkStart w:id="7" w:name="_Toc30519437"/>
+      <w:r>
+        <w:rPr>
+          <w:rFonts w:hint="eastAsia"/>
+          <w:b/>
+        </w:rPr>
+        <w:lastRenderedPageBreak/>
+        <w:t>스킬 참조테이블</w:t>
+      </w:r>
+      <w:bookmarkEnd w:id="7"/>
+    </w:p>
+    <w:p>
+      <w:pPr>
+        <w:rPr>
           <w:b/>
         </w:rPr>
       </w:pPr>
@@ -1682,7 +3802,7 @@
         <mc:AlternateContent>
           <mc:Choice Requires="wpc">
             <w:drawing>
-              <wp:inline distT="0" distB="0" distL="0" distR="0">
+              <wp:inline distT="0" distB="0" distL="0" distR="0" wp14:anchorId="6EF913DA" wp14:editId="647B8582">
                 <wp:extent cx="6019800" cy="4724400"/>
                 <wp:effectExtent l="0" t="0" r="0" b="0"/>
                 <wp:docPr id="11" name="Canvas 11"/>
@@ -1702,7 +3822,7 @@
                           </pic:cNvPicPr>
                         </pic:nvPicPr>
                         <pic:blipFill>
-                          <a:blip r:embed="rId7"/>
+                          <a:blip r:embed="rId9"/>
                           <a:stretch>
                             <a:fillRect/>
                           </a:stretch>
@@ -1750,7 +3870,7 @@
                   <v:path o:connecttype="none"/>
                 </v:shape>
                 <v:shape id="그림 24" o:spid="_x0000_s1028" type="#_x0000_t75" style="position:absolute;width:59869;height:46863;visibility:visible;mso-wrap-style:square" o:gfxdata="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">
-                  <v:imagedata r:id="rId8" o:title=""/>
+                  <v:imagedata r:id="rId10" o:title=""/>
                   <v:path arrowok="t"/>
                 </v:shape>
                 <w10:anchorlock/>
@@ -1779,10 +3899,12 @@
     </w:p>
     <w:p>
       <w:pPr>
+        <w:pStyle w:val="1"/>
         <w:rPr>
           <w:b/>
         </w:rPr>
       </w:pPr>
+      <w:bookmarkStart w:id="8" w:name="_Toc30519438"/>
       <w:r>
         <w:rPr>
           <w:rFonts w:hint="eastAsia"/>
@@ -1805,6 +3927,7 @@
         </w:rPr>
         <w:t>테이블</w:t>
       </w:r>
+      <w:bookmarkEnd w:id="8"/>
     </w:p>
     <w:p>
       <w:pPr>
@@ -1813,7 +3936,7 @@
           <w:numId w:val="1"/>
         </w:numPr>
       </w:pPr>
-      <w:hyperlink r:id="rId9" w:history="1">
+      <w:hyperlink r:id="rId11" w:history="1">
         <w:r>
           <w:rPr>
             <w:rStyle w:val="a7"/>
@@ -1822,8 +3945,6 @@
           <w:t>더미데이터 참조</w:t>
         </w:r>
       </w:hyperlink>
-      <w:bookmarkStart w:id="0" w:name="_GoBack"/>
-      <w:bookmarkEnd w:id="0"/>
       <w:r>
         <w:rPr>
           <w:rFonts w:hint="eastAsia"/>
@@ -1832,6 +3953,10 @@
       </w:r>
     </w:p>
     <w:p>
+      <w:pPr>
+        <w:pStyle w:val="2"/>
+      </w:pPr>
+      <w:bookmarkStart w:id="9" w:name="_Toc30519439"/>
       <w:r>
         <w:t>skill</w:t>
       </w:r>
@@ -1844,6 +3969,7 @@
       <w:r>
         <w:t>Table</w:t>
       </w:r>
+      <w:bookmarkEnd w:id="9"/>
     </w:p>
     <w:tbl>
       <w:tblPr>
@@ -2501,7 +4627,6 @@
             <w:pPr>
               <w:cnfStyle w:val="000000100000" w:firstRow="0" w:lastRow="0" w:firstColumn="0" w:lastColumn="0" w:oddVBand="0" w:evenVBand="0" w:oddHBand="1" w:evenHBand="0" w:firstRowFirstColumn="0" w:firstRowLastColumn="0" w:lastRowFirstColumn="0" w:lastRowLastColumn="0"/>
               <w:rPr>
-                <w:rFonts w:hint="eastAsia"/>
                 <w:sz w:val="18"/>
                 <w:szCs w:val="18"/>
               </w:rPr>
@@ -3401,7 +5526,6 @@
             <w:pPr>
               <w:cnfStyle w:val="000000100000" w:firstRow="0" w:lastRow="0" w:firstColumn="0" w:lastColumn="0" w:oddVBand="0" w:evenVBand="0" w:oddHBand="1" w:evenHBand="0" w:firstRowFirstColumn="0" w:firstRowLastColumn="0" w:lastRowFirstColumn="0" w:lastRowLastColumn="0"/>
               <w:rPr>
-                <w:rFonts w:hint="eastAsia"/>
                 <w:sz w:val="18"/>
                 <w:szCs w:val="18"/>
               </w:rPr>
@@ -3463,7 +5587,6 @@
             <w:pPr>
               <w:cnfStyle w:val="000000100000" w:firstRow="0" w:lastRow="0" w:firstColumn="0" w:lastColumn="0" w:oddVBand="0" w:evenVBand="0" w:oddHBand="1" w:evenHBand="0" w:firstRowFirstColumn="0" w:firstRowLastColumn="0" w:lastRowFirstColumn="0" w:lastRowLastColumn="0"/>
               <w:rPr>
-                <w:rFonts w:hint="eastAsia"/>
                 <w:sz w:val="18"/>
                 <w:szCs w:val="18"/>
               </w:rPr>
@@ -3616,7 +5739,6 @@
             <w:pPr>
               <w:cnfStyle w:val="000000100000" w:firstRow="0" w:lastRow="0" w:firstColumn="0" w:lastColumn="0" w:oddVBand="0" w:evenVBand="0" w:oddHBand="1" w:evenHBand="0" w:firstRowFirstColumn="0" w:firstRowLastColumn="0" w:lastRowFirstColumn="0" w:lastRowLastColumn="0"/>
               <w:rPr>
-                <w:rFonts w:hint="eastAsia"/>
                 <w:sz w:val="18"/>
                 <w:szCs w:val="18"/>
               </w:rPr>
@@ -3678,7 +5800,6 @@
             <w:pPr>
               <w:cnfStyle w:val="000000100000" w:firstRow="0" w:lastRow="0" w:firstColumn="0" w:lastColumn="0" w:oddVBand="0" w:evenVBand="0" w:oddHBand="1" w:evenHBand="0" w:firstRowFirstColumn="0" w:firstRowLastColumn="0" w:lastRowFirstColumn="0" w:lastRowLastColumn="0"/>
               <w:rPr>
-                <w:rFonts w:hint="eastAsia"/>
                 <w:sz w:val="18"/>
                 <w:szCs w:val="18"/>
               </w:rPr>
@@ -3990,7 +6111,6 @@
             <w:pPr>
               <w:cnfStyle w:val="000000100000" w:firstRow="0" w:lastRow="0" w:firstColumn="0" w:lastColumn="0" w:oddVBand="0" w:evenVBand="0" w:oddHBand="1" w:evenHBand="0" w:firstRowFirstColumn="0" w:firstRowLastColumn="0" w:lastRowFirstColumn="0" w:lastRowLastColumn="0"/>
               <w:rPr>
-                <w:rFonts w:hint="eastAsia"/>
                 <w:sz w:val="18"/>
                 <w:szCs w:val="18"/>
               </w:rPr>
@@ -4013,7 +6133,6 @@
             <w:pPr>
               <w:cnfStyle w:val="000000100000" w:firstRow="0" w:lastRow="0" w:firstColumn="0" w:lastColumn="0" w:oddVBand="0" w:evenVBand="0" w:oddHBand="1" w:evenHBand="0" w:firstRowFirstColumn="0" w:firstRowLastColumn="0" w:lastRowFirstColumn="0" w:lastRowLastColumn="0"/>
               <w:rPr>
-                <w:rFonts w:hint="eastAsia"/>
                 <w:sz w:val="18"/>
                 <w:szCs w:val="18"/>
               </w:rPr>
@@ -4041,7 +6160,6 @@
           <w:p>
             <w:pPr>
               <w:rPr>
-                <w:rFonts w:hint="eastAsia"/>
                 <w:sz w:val="18"/>
                 <w:szCs w:val="18"/>
               </w:rPr>
@@ -4063,7 +6181,6 @@
             <w:pPr>
               <w:cnfStyle w:val="000000000000" w:firstRow="0" w:lastRow="0" w:firstColumn="0" w:lastColumn="0" w:oddVBand="0" w:evenVBand="0" w:oddHBand="0" w:evenHBand="0" w:firstRowFirstColumn="0" w:firstRowLastColumn="0" w:lastRowFirstColumn="0" w:lastRowLastColumn="0"/>
               <w:rPr>
-                <w:rFonts w:hint="eastAsia"/>
                 <w:sz w:val="18"/>
                 <w:szCs w:val="18"/>
               </w:rPr>
@@ -4133,7 +6250,6 @@
             <w:pPr>
               <w:cnfStyle w:val="000000000000" w:firstRow="0" w:lastRow="0" w:firstColumn="0" w:lastColumn="0" w:oddVBand="0" w:evenVBand="0" w:oddHBand="0" w:evenHBand="0" w:firstRowFirstColumn="0" w:firstRowLastColumn="0" w:lastRowFirstColumn="0" w:lastRowLastColumn="0"/>
               <w:rPr>
-                <w:rFonts w:hint="eastAsia"/>
                 <w:sz w:val="18"/>
                 <w:szCs w:val="18"/>
               </w:rPr>
@@ -4276,7 +6392,6 @@
             <w:pPr>
               <w:cnfStyle w:val="000000100000" w:firstRow="0" w:lastRow="0" w:firstColumn="0" w:lastColumn="0" w:oddVBand="0" w:evenVBand="0" w:oddHBand="1" w:evenHBand="0" w:firstRowFirstColumn="0" w:firstRowLastColumn="0" w:lastRowFirstColumn="0" w:lastRowLastColumn="0"/>
               <w:rPr>
-                <w:rFonts w:hint="eastAsia"/>
                 <w:sz w:val="18"/>
                 <w:szCs w:val="18"/>
               </w:rPr>
@@ -4324,7 +6439,6 @@
             <w:pPr>
               <w:cnfStyle w:val="000000000000" w:firstRow="0" w:lastRow="0" w:firstColumn="0" w:lastColumn="0" w:oddVBand="0" w:evenVBand="0" w:oddHBand="0" w:evenHBand="0" w:firstRowFirstColumn="0" w:firstRowLastColumn="0" w:lastRowFirstColumn="0" w:lastRowLastColumn="0"/>
               <w:rPr>
-                <w:rFonts w:hint="eastAsia"/>
                 <w:sz w:val="18"/>
                 <w:szCs w:val="18"/>
               </w:rPr>
@@ -4401,7 +6515,6 @@
             <w:pPr>
               <w:cnfStyle w:val="000000000000" w:firstRow="0" w:lastRow="0" w:firstColumn="0" w:lastColumn="0" w:oddVBand="0" w:evenVBand="0" w:oddHBand="0" w:evenHBand="0" w:firstRowFirstColumn="0" w:firstRowLastColumn="0" w:lastRowFirstColumn="0" w:lastRowLastColumn="0"/>
               <w:rPr>
-                <w:rFonts w:hint="eastAsia"/>
                 <w:sz w:val="18"/>
                 <w:szCs w:val="18"/>
               </w:rPr>
@@ -4450,7 +6563,6 @@
             <w:pPr>
               <w:cnfStyle w:val="000000100000" w:firstRow="0" w:lastRow="0" w:firstColumn="0" w:lastColumn="0" w:oddVBand="0" w:evenVBand="0" w:oddHBand="1" w:evenHBand="0" w:firstRowFirstColumn="0" w:firstRowLastColumn="0" w:lastRowFirstColumn="0" w:lastRowLastColumn="0"/>
               <w:rPr>
-                <w:rFonts w:hint="eastAsia"/>
                 <w:sz w:val="18"/>
                 <w:szCs w:val="18"/>
               </w:rPr>
@@ -4527,7 +6639,6 @@
             <w:pPr>
               <w:cnfStyle w:val="000000100000" w:firstRow="0" w:lastRow="0" w:firstColumn="0" w:lastColumn="0" w:oddVBand="0" w:evenVBand="0" w:oddHBand="1" w:evenHBand="0" w:firstRowFirstColumn="0" w:firstRowLastColumn="0" w:lastRowFirstColumn="0" w:lastRowLastColumn="0"/>
               <w:rPr>
-                <w:rFonts w:hint="eastAsia"/>
                 <w:sz w:val="18"/>
                 <w:szCs w:val="18"/>
               </w:rPr>
@@ -4575,7 +6686,6 @@
             <w:pPr>
               <w:cnfStyle w:val="000000000000" w:firstRow="0" w:lastRow="0" w:firstColumn="0" w:lastColumn="0" w:oddVBand="0" w:evenVBand="0" w:oddHBand="0" w:evenHBand="0" w:firstRowFirstColumn="0" w:firstRowLastColumn="0" w:lastRowFirstColumn="0" w:lastRowLastColumn="0"/>
               <w:rPr>
-                <w:rFonts w:hint="eastAsia"/>
                 <w:sz w:val="18"/>
                 <w:szCs w:val="18"/>
               </w:rPr>
@@ -4657,7 +6767,6 @@
             <w:pPr>
               <w:cnfStyle w:val="000000000000" w:firstRow="0" w:lastRow="0" w:firstColumn="0" w:lastColumn="0" w:oddVBand="0" w:evenVBand="0" w:oddHBand="0" w:evenHBand="0" w:firstRowFirstColumn="0" w:firstRowLastColumn="0" w:lastRowFirstColumn="0" w:lastRowLastColumn="0"/>
               <w:rPr>
-                <w:rFonts w:hint="eastAsia"/>
                 <w:b/>
                 <w:sz w:val="18"/>
                 <w:szCs w:val="18"/>
@@ -4709,7 +6818,6 @@
             <w:pPr>
               <w:cnfStyle w:val="000000100000" w:firstRow="0" w:lastRow="0" w:firstColumn="0" w:lastColumn="0" w:oddVBand="0" w:evenVBand="0" w:oddHBand="1" w:evenHBand="0" w:firstRowFirstColumn="0" w:firstRowLastColumn="0" w:lastRowFirstColumn="0" w:lastRowLastColumn="0"/>
               <w:rPr>
-                <w:rFonts w:hint="eastAsia"/>
                 <w:sz w:val="18"/>
                 <w:szCs w:val="18"/>
               </w:rPr>
@@ -4786,7 +6894,6 @@
             <w:pPr>
               <w:cnfStyle w:val="000000100000" w:firstRow="0" w:lastRow="0" w:firstColumn="0" w:lastColumn="0" w:oddVBand="0" w:evenVBand="0" w:oddHBand="1" w:evenHBand="0" w:firstRowFirstColumn="0" w:firstRowLastColumn="0" w:lastRowFirstColumn="0" w:lastRowLastColumn="0"/>
               <w:rPr>
-                <w:rFonts w:hint="eastAsia"/>
                 <w:sz w:val="18"/>
                 <w:szCs w:val="18"/>
               </w:rPr>
@@ -4834,7 +6941,6 @@
             <w:pPr>
               <w:cnfStyle w:val="000000000000" w:firstRow="0" w:lastRow="0" w:firstColumn="0" w:lastColumn="0" w:oddVBand="0" w:evenVBand="0" w:oddHBand="0" w:evenHBand="0" w:firstRowFirstColumn="0" w:firstRowLastColumn="0" w:lastRowFirstColumn="0" w:lastRowLastColumn="0"/>
               <w:rPr>
-                <w:rFonts w:hint="eastAsia"/>
                 <w:sz w:val="18"/>
                 <w:szCs w:val="18"/>
               </w:rPr>
@@ -4911,7 +7017,6 @@
             <w:pPr>
               <w:cnfStyle w:val="000000000000" w:firstRow="0" w:lastRow="0" w:firstColumn="0" w:lastColumn="0" w:oddVBand="0" w:evenVBand="0" w:oddHBand="0" w:evenHBand="0" w:firstRowFirstColumn="0" w:firstRowLastColumn="0" w:lastRowFirstColumn="0" w:lastRowLastColumn="0"/>
               <w:rPr>
-                <w:rFonts w:hint="eastAsia"/>
                 <w:sz w:val="18"/>
                 <w:szCs w:val="18"/>
               </w:rPr>
@@ -4960,7 +7065,6 @@
             <w:pPr>
               <w:cnfStyle w:val="000000100000" w:firstRow="0" w:lastRow="0" w:firstColumn="0" w:lastColumn="0" w:oddVBand="0" w:evenVBand="0" w:oddHBand="1" w:evenHBand="0" w:firstRowFirstColumn="0" w:firstRowLastColumn="0" w:lastRowFirstColumn="0" w:lastRowLastColumn="0"/>
               <w:rPr>
-                <w:rFonts w:hint="eastAsia"/>
                 <w:sz w:val="18"/>
                 <w:szCs w:val="18"/>
               </w:rPr>
@@ -5037,7 +7141,6 @@
             <w:pPr>
               <w:cnfStyle w:val="000000100000" w:firstRow="0" w:lastRow="0" w:firstColumn="0" w:lastColumn="0" w:oddVBand="0" w:evenVBand="0" w:oddHBand="1" w:evenHBand="0" w:firstRowFirstColumn="0" w:firstRowLastColumn="0" w:lastRowFirstColumn="0" w:lastRowLastColumn="0"/>
               <w:rPr>
-                <w:rFonts w:hint="eastAsia"/>
                 <w:sz w:val="18"/>
                 <w:szCs w:val="18"/>
               </w:rPr>
@@ -5085,7 +7188,6 @@
             <w:pPr>
               <w:cnfStyle w:val="000000000000" w:firstRow="0" w:lastRow="0" w:firstColumn="0" w:lastColumn="0" w:oddVBand="0" w:evenVBand="0" w:oddHBand="0" w:evenHBand="0" w:firstRowFirstColumn="0" w:firstRowLastColumn="0" w:lastRowFirstColumn="0" w:lastRowLastColumn="0"/>
               <w:rPr>
-                <w:rFonts w:hint="eastAsia"/>
                 <w:sz w:val="18"/>
                 <w:szCs w:val="18"/>
               </w:rPr>
@@ -5139,7 +7241,6 @@
             <w:pPr>
               <w:cnfStyle w:val="000000000000" w:firstRow="0" w:lastRow="0" w:firstColumn="0" w:lastColumn="0" w:oddVBand="0" w:evenVBand="0" w:oddHBand="0" w:evenHBand="0" w:firstRowFirstColumn="0" w:firstRowLastColumn="0" w:lastRowFirstColumn="0" w:lastRowLastColumn="0"/>
               <w:rPr>
-                <w:rFonts w:hint="eastAsia"/>
                 <w:sz w:val="18"/>
                 <w:szCs w:val="18"/>
               </w:rPr>
@@ -5254,7 +7355,9 @@
     <w:sectPr>
       <w:pgSz w:w="11906" w:h="16838"/>
       <w:pgMar w:top="1701" w:right="1440" w:bottom="1440" w:left="1440" w:header="851" w:footer="992" w:gutter="0"/>
+      <w:pgNumType w:start="0"/>
       <w:cols w:space="425"/>
+      <w:titlePg/>
       <w:docGrid w:linePitch="360"/>
     </w:sectPr>
   </w:body>
@@ -5739,6 +7842,118 @@
     </w:lvl>
   </w:abstractNum>
   <w:abstractNum w:abstractNumId="4">
+    <w:nsid w:val="3EEA58FA"/>
+    <w:multiLevelType w:val="hybridMultilevel"/>
+    <w:tmpl w:val="F8322036"/>
+    <w:lvl w:ilvl="0" w:tplc="0DBC3282">
+      <w:numFmt w:val="bullet"/>
+      <w:lvlText w:val="-"/>
+      <w:lvlJc w:val="left"/>
+      <w:pPr>
+        <w:ind w:left="760" w:hanging="360"/>
+      </w:pPr>
+      <w:rPr>
+        <w:rFonts w:ascii="맑은 고딕" w:eastAsia="맑은 고딕" w:hAnsi="맑은 고딕" w:cstheme="minorBidi" w:hint="eastAsia"/>
+      </w:rPr>
+    </w:lvl>
+    <w:lvl w:ilvl="1" w:tplc="04090003" w:tentative="1">
+      <w:start w:val="1"/>
+      <w:numFmt w:val="bullet"/>
+      <w:lvlText w:val=""/>
+      <w:lvlJc w:val="left"/>
+      <w:pPr>
+        <w:ind w:left="1200" w:hanging="400"/>
+      </w:pPr>
+      <w:rPr>
+        <w:rFonts w:ascii="Wingdings" w:hAnsi="Wingdings" w:hint="default"/>
+      </w:rPr>
+    </w:lvl>
+    <w:lvl w:ilvl="2" w:tplc="04090005" w:tentative="1">
+      <w:start w:val="1"/>
+      <w:numFmt w:val="bullet"/>
+      <w:lvlText w:val=""/>
+      <w:lvlJc w:val="left"/>
+      <w:pPr>
+        <w:ind w:left="1600" w:hanging="400"/>
+      </w:pPr>
+      <w:rPr>
+        <w:rFonts w:ascii="Wingdings" w:hAnsi="Wingdings" w:hint="default"/>
+      </w:rPr>
+    </w:lvl>
+    <w:lvl w:ilvl="3" w:tplc="04090001" w:tentative="1">
+      <w:start w:val="1"/>
+      <w:numFmt w:val="bullet"/>
+      <w:lvlText w:val=""/>
+      <w:lvlJc w:val="left"/>
+      <w:pPr>
+        <w:ind w:left="2000" w:hanging="400"/>
+      </w:pPr>
+      <w:rPr>
+        <w:rFonts w:ascii="Wingdings" w:hAnsi="Wingdings" w:hint="default"/>
+      </w:rPr>
+    </w:lvl>
+    <w:lvl w:ilvl="4" w:tplc="04090003" w:tentative="1">
+      <w:start w:val="1"/>
+      <w:numFmt w:val="bullet"/>
+      <w:lvlText w:val=""/>
+      <w:lvlJc w:val="left"/>
+      <w:pPr>
+        <w:ind w:left="2400" w:hanging="400"/>
+      </w:pPr>
+      <w:rPr>
+        <w:rFonts w:ascii="Wingdings" w:hAnsi="Wingdings" w:hint="default"/>
+      </w:rPr>
+    </w:lvl>
+    <w:lvl w:ilvl="5" w:tplc="04090005" w:tentative="1">
+      <w:start w:val="1"/>
+      <w:numFmt w:val="bullet"/>
+      <w:lvlText w:val=""/>
+      <w:lvlJc w:val="left"/>
+      <w:pPr>
+        <w:ind w:left="2800" w:hanging="400"/>
+      </w:pPr>
+      <w:rPr>
+        <w:rFonts w:ascii="Wingdings" w:hAnsi="Wingdings" w:hint="default"/>
+      </w:rPr>
+    </w:lvl>
+    <w:lvl w:ilvl="6" w:tplc="04090001" w:tentative="1">
+      <w:start w:val="1"/>
+      <w:numFmt w:val="bullet"/>
+      <w:lvlText w:val=""/>
+      <w:lvlJc w:val="left"/>
+      <w:pPr>
+        <w:ind w:left="3200" w:hanging="400"/>
+      </w:pPr>
+      <w:rPr>
+        <w:rFonts w:ascii="Wingdings" w:hAnsi="Wingdings" w:hint="default"/>
+      </w:rPr>
+    </w:lvl>
+    <w:lvl w:ilvl="7" w:tplc="04090003" w:tentative="1">
+      <w:start w:val="1"/>
+      <w:numFmt w:val="bullet"/>
+      <w:lvlText w:val=""/>
+      <w:lvlJc w:val="left"/>
+      <w:pPr>
+        <w:ind w:left="3600" w:hanging="400"/>
+      </w:pPr>
+      <w:rPr>
+        <w:rFonts w:ascii="Wingdings" w:hAnsi="Wingdings" w:hint="default"/>
+      </w:rPr>
+    </w:lvl>
+    <w:lvl w:ilvl="8" w:tplc="04090005" w:tentative="1">
+      <w:start w:val="1"/>
+      <w:numFmt w:val="bullet"/>
+      <w:lvlText w:val=""/>
+      <w:lvlJc w:val="left"/>
+      <w:pPr>
+        <w:ind w:left="4000" w:hanging="400"/>
+      </w:pPr>
+      <w:rPr>
+        <w:rFonts w:ascii="Wingdings" w:hAnsi="Wingdings" w:hint="default"/>
+      </w:rPr>
+    </w:lvl>
+  </w:abstractNum>
+  <w:abstractNum w:abstractNumId="5">
     <w:nsid w:val="476A74FB"/>
     <w:multiLevelType w:val="hybridMultilevel"/>
     <w:tmpl w:val="48844AC6"/>
@@ -5851,7 +8066,7 @@
       </w:rPr>
     </w:lvl>
   </w:abstractNum>
-  <w:abstractNum w:abstractNumId="5">
+  <w:abstractNum w:abstractNumId="6">
     <w:nsid w:val="4ADD534E"/>
     <w:multiLevelType w:val="hybridMultilevel"/>
     <w:tmpl w:val="27D21FDE"/>
@@ -5991,7 +8206,7 @@
       </w:rPr>
     </w:lvl>
   </w:abstractNum>
-  <w:abstractNum w:abstractNumId="6">
+  <w:abstractNum w:abstractNumId="7">
     <w:nsid w:val="65CC1498"/>
     <w:multiLevelType w:val="hybridMultilevel"/>
     <w:tmpl w:val="87D0C5A0"/>
@@ -6132,10 +8347,10 @@
     </w:lvl>
   </w:abstractNum>
   <w:num w:numId="1">
-    <w:abstractNumId w:val="6"/>
+    <w:abstractNumId w:val="7"/>
   </w:num>
   <w:num w:numId="2">
-    <w:abstractNumId w:val="5"/>
+    <w:abstractNumId w:val="6"/>
   </w:num>
   <w:num w:numId="3">
     <w:abstractNumId w:val="0"/>
@@ -6150,6 +8365,9 @@
     <w:abstractNumId w:val="3"/>
   </w:num>
   <w:num w:numId="7">
+    <w:abstractNumId w:val="5"/>
+  </w:num>
+  <w:num w:numId="8">
     <w:abstractNumId w:val="4"/>
   </w:num>
 </w:numbering>
@@ -6556,9 +8774,46 @@
       <w:autoSpaceDN w:val="0"/>
     </w:pPr>
   </w:style>
+  <w:style w:type="paragraph" w:styleId="1">
+    <w:name w:val="heading 1"/>
+    <w:basedOn w:val="a"/>
+    <w:next w:val="a"/>
+    <w:link w:val="1Char"/>
+    <w:uiPriority w:val="9"/>
+    <w:qFormat/>
+    <w:rsid w:val="004F3B1E"/>
+    <w:pPr>
+      <w:keepNext/>
+      <w:outlineLvl w:val="0"/>
+    </w:pPr>
+    <w:rPr>
+      <w:rFonts w:asciiTheme="majorHAnsi" w:eastAsiaTheme="majorEastAsia" w:hAnsiTheme="majorHAnsi" w:cstheme="majorBidi"/>
+      <w:sz w:val="28"/>
+      <w:szCs w:val="28"/>
+    </w:rPr>
+  </w:style>
+  <w:style w:type="paragraph" w:styleId="2">
+    <w:name w:val="heading 2"/>
+    <w:basedOn w:val="a"/>
+    <w:next w:val="a"/>
+    <w:link w:val="2Char"/>
+    <w:uiPriority w:val="9"/>
+    <w:semiHidden/>
+    <w:unhideWhenUsed/>
+    <w:qFormat/>
+    <w:rsid w:val="004F3B1E"/>
+    <w:pPr>
+      <w:keepNext/>
+      <w:outlineLvl w:val="1"/>
+    </w:pPr>
+    <w:rPr>
+      <w:rFonts w:asciiTheme="majorHAnsi" w:eastAsiaTheme="majorEastAsia" w:hAnsiTheme="majorHAnsi" w:cstheme="majorBidi"/>
+    </w:rPr>
+  </w:style>
   <w:style w:type="character" w:default="1" w:styleId="a0">
     <w:name w:val="Default Paragraph Font"/>
     <w:uiPriority w:val="1"/>
+    <w:semiHidden/>
     <w:unhideWhenUsed/>
   </w:style>
   <w:style w:type="table" w:default="1" w:styleId="a1">
@@ -6788,6 +9043,148 @@
       <w:kern w:val="0"/>
       <w:sz w:val="24"/>
       <w:szCs w:val="24"/>
+    </w:rPr>
+  </w:style>
+  <w:style w:type="paragraph" w:styleId="aa">
+    <w:name w:val="No Spacing"/>
+    <w:link w:val="Char1"/>
+    <w:uiPriority w:val="1"/>
+    <w:qFormat/>
+    <w:rsid w:val="004F3B1E"/>
+    <w:pPr>
+      <w:spacing w:after="0" w:line="240" w:lineRule="auto"/>
+      <w:jc w:val="left"/>
+    </w:pPr>
+    <w:rPr>
+      <w:kern w:val="0"/>
+      <w:sz w:val="22"/>
+    </w:rPr>
+  </w:style>
+  <w:style w:type="character" w:customStyle="1" w:styleId="Char1">
+    <w:name w:val="간격 없음 Char"/>
+    <w:basedOn w:val="a0"/>
+    <w:link w:val="aa"/>
+    <w:uiPriority w:val="1"/>
+    <w:rsid w:val="004F3B1E"/>
+    <w:rPr>
+      <w:kern w:val="0"/>
+      <w:sz w:val="22"/>
+    </w:rPr>
+  </w:style>
+  <w:style w:type="character" w:customStyle="1" w:styleId="1Char">
+    <w:name w:val="제목 1 Char"/>
+    <w:basedOn w:val="a0"/>
+    <w:link w:val="1"/>
+    <w:uiPriority w:val="9"/>
+    <w:rsid w:val="004F3B1E"/>
+    <w:rPr>
+      <w:rFonts w:asciiTheme="majorHAnsi" w:eastAsiaTheme="majorEastAsia" w:hAnsiTheme="majorHAnsi" w:cstheme="majorBidi"/>
+      <w:sz w:val="28"/>
+      <w:szCs w:val="28"/>
+    </w:rPr>
+  </w:style>
+  <w:style w:type="paragraph" w:styleId="TOC">
+    <w:name w:val="TOC Heading"/>
+    <w:basedOn w:val="1"/>
+    <w:next w:val="a"/>
+    <w:uiPriority w:val="39"/>
+    <w:unhideWhenUsed/>
+    <w:qFormat/>
+    <w:rsid w:val="004F3B1E"/>
+    <w:pPr>
+      <w:keepLines/>
+      <w:widowControl/>
+      <w:wordWrap/>
+      <w:autoSpaceDE/>
+      <w:autoSpaceDN/>
+      <w:spacing w:before="240" w:after="0"/>
+      <w:jc w:val="left"/>
+      <w:outlineLvl w:val="9"/>
+    </w:pPr>
+    <w:rPr>
+      <w:color w:val="2E74B5" w:themeColor="accent1" w:themeShade="BF"/>
+      <w:kern w:val="0"/>
+      <w:sz w:val="32"/>
+      <w:szCs w:val="32"/>
+    </w:rPr>
+  </w:style>
+  <w:style w:type="paragraph" w:styleId="20">
+    <w:name w:val="toc 2"/>
+    <w:basedOn w:val="a"/>
+    <w:next w:val="a"/>
+    <w:autoRedefine/>
+    <w:uiPriority w:val="39"/>
+    <w:unhideWhenUsed/>
+    <w:rsid w:val="004F3B1E"/>
+    <w:pPr>
+      <w:widowControl/>
+      <w:wordWrap/>
+      <w:autoSpaceDE/>
+      <w:autoSpaceDN/>
+      <w:spacing w:after="100"/>
+      <w:ind w:left="220"/>
+      <w:jc w:val="left"/>
+    </w:pPr>
+    <w:rPr>
+      <w:rFonts w:cs="Times New Roman"/>
+      <w:kern w:val="0"/>
+      <w:sz w:val="22"/>
+    </w:rPr>
+  </w:style>
+  <w:style w:type="paragraph" w:styleId="10">
+    <w:name w:val="toc 1"/>
+    <w:basedOn w:val="a"/>
+    <w:next w:val="a"/>
+    <w:autoRedefine/>
+    <w:uiPriority w:val="39"/>
+    <w:unhideWhenUsed/>
+    <w:rsid w:val="004F3B1E"/>
+    <w:pPr>
+      <w:widowControl/>
+      <w:wordWrap/>
+      <w:autoSpaceDE/>
+      <w:autoSpaceDN/>
+      <w:spacing w:after="100"/>
+      <w:jc w:val="left"/>
+    </w:pPr>
+    <w:rPr>
+      <w:rFonts w:cs="Times New Roman"/>
+      <w:kern w:val="0"/>
+      <w:sz w:val="22"/>
+    </w:rPr>
+  </w:style>
+  <w:style w:type="paragraph" w:styleId="3">
+    <w:name w:val="toc 3"/>
+    <w:basedOn w:val="a"/>
+    <w:next w:val="a"/>
+    <w:autoRedefine/>
+    <w:uiPriority w:val="39"/>
+    <w:unhideWhenUsed/>
+    <w:rsid w:val="004F3B1E"/>
+    <w:pPr>
+      <w:widowControl/>
+      <w:wordWrap/>
+      <w:autoSpaceDE/>
+      <w:autoSpaceDN/>
+      <w:spacing w:after="100"/>
+      <w:ind w:left="440"/>
+      <w:jc w:val="left"/>
+    </w:pPr>
+    <w:rPr>
+      <w:rFonts w:cs="Times New Roman"/>
+      <w:kern w:val="0"/>
+      <w:sz w:val="22"/>
+    </w:rPr>
+  </w:style>
+  <w:style w:type="character" w:customStyle="1" w:styleId="2Char">
+    <w:name w:val="제목 2 Char"/>
+    <w:basedOn w:val="a0"/>
+    <w:link w:val="2"/>
+    <w:uiPriority w:val="9"/>
+    <w:semiHidden/>
+    <w:rsid w:val="004F3B1E"/>
+    <w:rPr>
+      <w:rFonts w:asciiTheme="majorHAnsi" w:eastAsiaTheme="majorEastAsia" w:hAnsiTheme="majorHAnsi" w:cstheme="majorBidi"/>
     </w:rPr>
   </w:style>
 </w:styles>
@@ -7052,4 +9449,35 @@
     </a:ext>
   </a:extLst>
 </a:theme>
+</file>
+
+<file path=customXml/item1.xml><?xml version="1.0" encoding="utf-8"?>
+<CoverPageProperties xmlns="http://schemas.microsoft.com/office/2006/coverPageProps">
+  <PublishDate>2020-01-21T00:00:00</PublishDate>
+  <Abstract/>
+  <CompanyAddress/>
+  <CompanyPhone/>
+  <CompanyFax/>
+  <CompanyEmail/>
+</CoverPageProperties>
+</file>
+
+<file path=customXml/item2.xml><?xml version="1.0" encoding="utf-8"?>
+<b:Sources xmlns:b="http://schemas.openxmlformats.org/officeDocument/2006/bibliography" xmlns="http://schemas.openxmlformats.org/officeDocument/2006/bibliography" SelectedStyle="\APASixthEditionOfficeOnline.xsl" StyleName="APA" Version="6"/>
+</file>
+
+<file path=customXml/itemProps1.xml><?xml version="1.0" encoding="utf-8"?>
+<ds:datastoreItem xmlns:ds="http://schemas.openxmlformats.org/officeDocument/2006/customXml" ds:itemID="{55AF091B-3C7A-41E3-B477-F2FDAA23CFDA}">
+  <ds:schemaRefs>
+    <ds:schemaRef ds:uri="http://schemas.microsoft.com/office/2006/coverPageProps"/>
+  </ds:schemaRefs>
+</ds:datastoreItem>
+</file>
+
+<file path=customXml/itemProps2.xml><?xml version="1.0" encoding="utf-8"?>
+<ds:datastoreItem xmlns:ds="http://schemas.openxmlformats.org/officeDocument/2006/customXml" ds:itemID="{7311D8E8-2EAD-4918-81B3-72508B4CAAE6}">
+  <ds:schemaRefs>
+    <ds:schemaRef ds:uri="http://schemas.openxmlformats.org/officeDocument/2006/bibliography"/>
+  </ds:schemaRefs>
+</ds:datastoreItem>
 </file>